--- a/项目.docx
+++ b/项目.docx
@@ -669,11 +669,6 @@
       </w:r>
     </w:p>
     <w:p>
-      <w:pPr>
-        <w:rPr>
-          <w:rFonts w:hint="eastAsia"/>
-        </w:rPr>
-      </w:pPr>
       <w:r>
         <w:rPr>
           <w:rFonts w:hint="eastAsia"/>
@@ -698,26 +693,9 @@
         <w:t xml:space="preserve"> </w:t>
       </w:r>
     </w:p>
-    <w:p>
-      <w:pPr>
-        <w:rPr>
-          <w:rFonts w:hint="eastAsia"/>
-        </w:rPr>
-      </w:pPr>
-    </w:p>
-    <w:p>
-      <w:pPr>
-        <w:rPr>
-          <w:rFonts w:hint="eastAsia"/>
-        </w:rPr>
-      </w:pPr>
-    </w:p>
-    <w:p>
-      <w:pPr>
-        <w:rPr>
-          <w:rFonts w:hint="eastAsia"/>
-        </w:rPr>
-      </w:pPr>
+    <w:p/>
+    <w:p/>
+    <w:p>
       <w:r>
         <w:rPr>
           <w:noProof/>
@@ -760,6 +738,11 @@
       </w:r>
     </w:p>
     <w:p>
+      <w:pPr>
+        <w:rPr>
+          <w:rFonts w:hint="eastAsia"/>
+        </w:rPr>
+      </w:pPr>
       <w:r>
         <w:rPr>
           <w:rFonts w:hint="eastAsia"/>
@@ -772,6 +755,225 @@
           <w:rFonts w:hint="eastAsia"/>
         </w:rPr>
         <w:t>，不然没法新建</w:t>
+      </w:r>
+    </w:p>
+    <w:p>
+      <w:pPr>
+        <w:rPr>
+          <w:rFonts w:hint="eastAsia"/>
+        </w:rPr>
+      </w:pPr>
+    </w:p>
+    <w:p>
+      <w:pPr>
+        <w:rPr>
+          <w:rFonts w:hint="eastAsia"/>
+        </w:rPr>
+      </w:pPr>
+      <w:r>
+        <w:rPr>
+          <w:rFonts w:hint="eastAsia"/>
+        </w:rPr>
+        <w:t>试验报告模板中的噪声测试中</w:t>
+      </w:r>
+      <w:r>
+        <w:rPr>
+          <w:rFonts w:hint="eastAsia"/>
+        </w:rPr>
+        <w:t xml:space="preserve">   NL</w:t>
+      </w:r>
+      <w:r>
+        <w:rPr>
+          <w:rFonts w:hint="eastAsia"/>
+        </w:rPr>
+        <w:t>代表噪声空载</w:t>
+      </w:r>
+      <w:r>
+        <w:rPr>
+          <w:rFonts w:hint="eastAsia"/>
+        </w:rPr>
+        <w:t xml:space="preserve">    FL</w:t>
+      </w:r>
+      <w:r>
+        <w:rPr>
+          <w:rFonts w:hint="eastAsia"/>
+        </w:rPr>
+        <w:t>代表噪声满载</w:t>
+      </w:r>
+      <w:r>
+        <w:rPr>
+          <w:rFonts w:hint="eastAsia"/>
+        </w:rPr>
+        <w:t>，其他试验也一样</w:t>
+      </w:r>
+    </w:p>
+    <w:p>
+      <w:pPr>
+        <w:rPr>
+          <w:rFonts w:hint="eastAsia"/>
+        </w:rPr>
+      </w:pPr>
+    </w:p>
+    <w:p>
+      <w:pPr>
+        <w:rPr>
+          <w:rFonts w:hint="eastAsia"/>
+        </w:rPr>
+      </w:pPr>
+      <w:r>
+        <w:rPr>
+          <w:noProof/>
+        </w:rPr>
+        <w:drawing>
+          <wp:inline distT="0" distB="0" distL="0" distR="0" wp14:anchorId="42E4B021" wp14:editId="3F12D365">
+            <wp:extent cx="5274310" cy="2790379"/>
+            <wp:effectExtent l="0" t="0" r="2540" b="0"/>
+            <wp:docPr id="5" name="图片 5"/>
+            <wp:cNvGraphicFramePr>
+              <a:graphicFrameLocks xmlns:a="http://schemas.openxmlformats.org/drawingml/2006/main" noChangeAspect="1"/>
+            </wp:cNvGraphicFramePr>
+            <a:graphic xmlns:a="http://schemas.openxmlformats.org/drawingml/2006/main">
+              <a:graphicData uri="http://schemas.openxmlformats.org/drawingml/2006/picture">
+                <pic:pic xmlns:pic="http://schemas.openxmlformats.org/drawingml/2006/picture">
+                  <pic:nvPicPr>
+                    <pic:cNvPr id="0" name=""/>
+                    <pic:cNvPicPr/>
+                  </pic:nvPicPr>
+                  <pic:blipFill>
+                    <a:blip r:embed="rId12"/>
+                    <a:stretch>
+                      <a:fillRect/>
+                    </a:stretch>
+                  </pic:blipFill>
+                  <pic:spPr>
+                    <a:xfrm>
+                      <a:off x="0" y="0"/>
+                      <a:ext cx="5274310" cy="2790379"/>
+                    </a:xfrm>
+                    <a:prstGeom prst="rect">
+                      <a:avLst/>
+                    </a:prstGeom>
+                  </pic:spPr>
+                </pic:pic>
+              </a:graphicData>
+            </a:graphic>
+          </wp:inline>
+        </w:drawing>
+      </w:r>
+    </w:p>
+    <w:p>
+      <w:pPr>
+        <w:rPr>
+          <w:rFonts w:hint="eastAsia"/>
+        </w:rPr>
+      </w:pPr>
+      <w:r>
+        <w:rPr>
+          <w:rFonts w:hint="eastAsia"/>
+        </w:rPr>
+        <w:t>如上，包含多种试验方法的试验，试验报告模板中有好几个模板，也有的在同一个模板中。</w:t>
+      </w:r>
+    </w:p>
+    <w:p>
+      <w:pPr>
+        <w:rPr>
+          <w:rFonts w:hint="eastAsia"/>
+        </w:rPr>
+      </w:pPr>
+      <w:r>
+        <w:rPr>
+          <w:noProof/>
+        </w:rPr>
+        <w:drawing>
+          <wp:inline distT="0" distB="0" distL="0" distR="0" wp14:anchorId="6CFCB5A1" wp14:editId="7EC2CDCB">
+            <wp:extent cx="5274310" cy="2176874"/>
+            <wp:effectExtent l="0" t="0" r="2540" b="0"/>
+            <wp:docPr id="6" name="图片 6"/>
+            <wp:cNvGraphicFramePr>
+              <a:graphicFrameLocks xmlns:a="http://schemas.openxmlformats.org/drawingml/2006/main" noChangeAspect="1"/>
+            </wp:cNvGraphicFramePr>
+            <a:graphic xmlns:a="http://schemas.openxmlformats.org/drawingml/2006/main">
+              <a:graphicData uri="http://schemas.openxmlformats.org/drawingml/2006/picture">
+                <pic:pic xmlns:pic="http://schemas.openxmlformats.org/drawingml/2006/picture">
+                  <pic:nvPicPr>
+                    <pic:cNvPr id="0" name=""/>
+                    <pic:cNvPicPr/>
+                  </pic:nvPicPr>
+                  <pic:blipFill>
+                    <a:blip r:embed="rId13"/>
+                    <a:stretch>
+                      <a:fillRect/>
+                    </a:stretch>
+                  </pic:blipFill>
+                  <pic:spPr>
+                    <a:xfrm>
+                      <a:off x="0" y="0"/>
+                      <a:ext cx="5274310" cy="2176874"/>
+                    </a:xfrm>
+                    <a:prstGeom prst="rect">
+                      <a:avLst/>
+                    </a:prstGeom>
+                  </pic:spPr>
+                </pic:pic>
+              </a:graphicData>
+            </a:graphic>
+          </wp:inline>
+        </w:drawing>
+      </w:r>
+    </w:p>
+    <w:p>
+      <w:pPr>
+        <w:rPr>
+          <w:rFonts w:hint="eastAsia"/>
+        </w:rPr>
+      </w:pPr>
+      <w:r>
+        <w:rPr>
+          <w:noProof/>
+        </w:rPr>
+        <w:drawing>
+          <wp:inline distT="0" distB="0" distL="0" distR="0" wp14:anchorId="5462B009" wp14:editId="1BC47D6F">
+            <wp:extent cx="5274310" cy="1896066"/>
+            <wp:effectExtent l="0" t="0" r="2540" b="9525"/>
+            <wp:docPr id="7" name="图片 7"/>
+            <wp:cNvGraphicFramePr>
+              <a:graphicFrameLocks xmlns:a="http://schemas.openxmlformats.org/drawingml/2006/main" noChangeAspect="1"/>
+            </wp:cNvGraphicFramePr>
+            <a:graphic xmlns:a="http://schemas.openxmlformats.org/drawingml/2006/main">
+              <a:graphicData uri="http://schemas.openxmlformats.org/drawingml/2006/picture">
+                <pic:pic xmlns:pic="http://schemas.openxmlformats.org/drawingml/2006/picture">
+                  <pic:nvPicPr>
+                    <pic:cNvPr id="0" name=""/>
+                    <pic:cNvPicPr/>
+                  </pic:nvPicPr>
+                  <pic:blipFill>
+                    <a:blip r:embed="rId14"/>
+                    <a:stretch>
+                      <a:fillRect/>
+                    </a:stretch>
+                  </pic:blipFill>
+                  <pic:spPr>
+                    <a:xfrm>
+                      <a:off x="0" y="0"/>
+                      <a:ext cx="5274310" cy="1896066"/>
+                    </a:xfrm>
+                    <a:prstGeom prst="rect">
+                      <a:avLst/>
+                    </a:prstGeom>
+                  </pic:spPr>
+                </pic:pic>
+              </a:graphicData>
+            </a:graphic>
+          </wp:inline>
+        </w:drawing>
+      </w:r>
+    </w:p>
+    <w:p>
+      <w:r>
+        <w:rPr>
+          <w:rFonts w:hint="eastAsia"/>
+        </w:rPr>
+        <w:t>如上两图，这个是标准管理中的型号字段</w:t>
       </w:r>
       <w:bookmarkStart w:id="0" w:name="_GoBack"/>
       <w:bookmarkEnd w:id="0"/>

--- a/项目.docx
+++ b/项目.docx
@@ -738,11 +738,6 @@
       </w:r>
     </w:p>
     <w:p>
-      <w:pPr>
-        <w:rPr>
-          <w:rFonts w:hint="eastAsia"/>
-        </w:rPr>
-      </w:pPr>
       <w:r>
         <w:rPr>
           <w:rFonts w:hint="eastAsia"/>
@@ -757,19 +752,8 @@
         <w:t>，不然没法新建</w:t>
       </w:r>
     </w:p>
-    <w:p>
-      <w:pPr>
-        <w:rPr>
-          <w:rFonts w:hint="eastAsia"/>
-        </w:rPr>
-      </w:pPr>
-    </w:p>
-    <w:p>
-      <w:pPr>
-        <w:rPr>
-          <w:rFonts w:hint="eastAsia"/>
-        </w:rPr>
-      </w:pPr>
+    <w:p/>
+    <w:p>
       <w:r>
         <w:rPr>
           <w:rFonts w:hint="eastAsia"/>
@@ -807,19 +791,8 @@
         <w:t>，其他试验也一样</w:t>
       </w:r>
     </w:p>
-    <w:p>
-      <w:pPr>
-        <w:rPr>
-          <w:rFonts w:hint="eastAsia"/>
-        </w:rPr>
-      </w:pPr>
-    </w:p>
-    <w:p>
-      <w:pPr>
-        <w:rPr>
-          <w:rFonts w:hint="eastAsia"/>
-        </w:rPr>
-      </w:pPr>
+    <w:p/>
+    <w:p>
       <w:r>
         <w:rPr>
           <w:noProof/>
@@ -862,11 +835,6 @@
       </w:r>
     </w:p>
     <w:p>
-      <w:pPr>
-        <w:rPr>
-          <w:rFonts w:hint="eastAsia"/>
-        </w:rPr>
-      </w:pPr>
       <w:r>
         <w:rPr>
           <w:rFonts w:hint="eastAsia"/>
@@ -875,11 +843,6 @@
       </w:r>
     </w:p>
     <w:p>
-      <w:pPr>
-        <w:rPr>
-          <w:rFonts w:hint="eastAsia"/>
-        </w:rPr>
-      </w:pPr>
       <w:r>
         <w:rPr>
           <w:noProof/>
@@ -922,11 +885,6 @@
       </w:r>
     </w:p>
     <w:p>
-      <w:pPr>
-        <w:rPr>
-          <w:rFonts w:hint="eastAsia"/>
-        </w:rPr>
-      </w:pPr>
       <w:r>
         <w:rPr>
           <w:noProof/>
@@ -969,11 +927,4362 @@
       </w:r>
     </w:p>
     <w:p>
+      <w:pPr>
+        <w:rPr>
+          <w:rFonts w:hint="eastAsia"/>
+        </w:rPr>
+      </w:pPr>
       <w:r>
         <w:rPr>
           <w:rFonts w:hint="eastAsia"/>
         </w:rPr>
         <w:t>如上两图，这个是标准管理中的型号字段</w:t>
+      </w:r>
+    </w:p>
+    <w:p>
+      <w:pPr>
+        <w:rPr>
+          <w:rFonts w:hint="eastAsia"/>
+        </w:rPr>
+      </w:pPr>
+    </w:p>
+    <w:p>
+      <w:pPr>
+        <w:rPr>
+          <w:rFonts w:hint="eastAsia"/>
+        </w:rPr>
+      </w:pPr>
+    </w:p>
+    <w:p>
+      <w:pPr>
+        <w:rPr>
+          <w:rFonts w:hint="eastAsia"/>
+        </w:rPr>
+      </w:pPr>
+    </w:p>
+    <w:p>
+      <w:pPr>
+        <w:rPr>
+          <w:rFonts w:hint="eastAsia"/>
+        </w:rPr>
+      </w:pPr>
+    </w:p>
+    <w:p>
+      <w:pPr>
+        <w:rPr>
+          <w:rFonts w:hint="eastAsia"/>
+          <w:sz w:val="52"/>
+          <w:szCs w:val="52"/>
+        </w:rPr>
+      </w:pPr>
+      <w:proofErr w:type="spellStart"/>
+      <w:r>
+        <w:rPr>
+          <w:rFonts w:hint="eastAsia"/>
+          <w:sz w:val="52"/>
+          <w:szCs w:val="52"/>
+        </w:rPr>
+        <w:t>TestSets</w:t>
+      </w:r>
+      <w:proofErr w:type="spellEnd"/>
+      <w:r>
+        <w:rPr>
+          <w:rFonts w:hint="eastAsia"/>
+          <w:sz w:val="52"/>
+          <w:szCs w:val="52"/>
+        </w:rPr>
+        <w:t>试验</w:t>
+      </w:r>
+    </w:p>
+    <w:p>
+      <w:pPr>
+        <w:rPr>
+          <w:rFonts w:hint="eastAsia"/>
+          <w:sz w:val="52"/>
+          <w:szCs w:val="52"/>
+        </w:rPr>
+      </w:pPr>
+      <w:r>
+        <w:rPr>
+          <w:rFonts w:hint="eastAsia"/>
+          <w:sz w:val="52"/>
+          <w:szCs w:val="52"/>
+        </w:rPr>
+        <w:t>三相异步电机</w:t>
+      </w:r>
+    </w:p>
+    <w:p>
+      <w:pPr>
+        <w:rPr>
+          <w:rFonts w:hint="eastAsia"/>
+          <w:sz w:val="52"/>
+          <w:szCs w:val="52"/>
+        </w:rPr>
+      </w:pPr>
+      <w:r>
+        <w:rPr>
+          <w:rFonts w:hint="eastAsia"/>
+          <w:sz w:val="52"/>
+          <w:szCs w:val="52"/>
+        </w:rPr>
+        <w:t>铭牌信息历史数据库</w:t>
+      </w:r>
+    </w:p>
+    <w:p>
+      <w:pPr>
+        <w:rPr>
+          <w:rFonts w:hint="eastAsia"/>
+          <w:szCs w:val="21"/>
+        </w:rPr>
+      </w:pPr>
+      <w:r>
+        <w:rPr>
+          <w:szCs w:val="21"/>
+        </w:rPr>
+        <w:t>C:\projects\MOTSUltra\TestSets\ThreePhaseCanChangeModule\Views\RatedInfoView.xaml</w:t>
+      </w:r>
+    </w:p>
+    <w:p>
+      <w:pPr>
+        <w:rPr>
+          <w:rFonts w:hint="eastAsia"/>
+          <w:sz w:val="52"/>
+          <w:szCs w:val="52"/>
+        </w:rPr>
+      </w:pPr>
+      <w:r>
+        <w:rPr>
+          <w:noProof/>
+        </w:rPr>
+        <w:drawing>
+          <wp:inline distT="0" distB="0" distL="0" distR="0" wp14:anchorId="6898068A" wp14:editId="7B70B45A">
+            <wp:extent cx="5274310" cy="4995333"/>
+            <wp:effectExtent l="0" t="0" r="2540" b="0"/>
+            <wp:docPr id="8" name="图片 8"/>
+            <wp:cNvGraphicFramePr>
+              <a:graphicFrameLocks xmlns:a="http://schemas.openxmlformats.org/drawingml/2006/main" noChangeAspect="1"/>
+            </wp:cNvGraphicFramePr>
+            <a:graphic xmlns:a="http://schemas.openxmlformats.org/drawingml/2006/main">
+              <a:graphicData uri="http://schemas.openxmlformats.org/drawingml/2006/picture">
+                <pic:pic xmlns:pic="http://schemas.openxmlformats.org/drawingml/2006/picture">
+                  <pic:nvPicPr>
+                    <pic:cNvPr id="0" name=""/>
+                    <pic:cNvPicPr/>
+                  </pic:nvPicPr>
+                  <pic:blipFill>
+                    <a:blip r:embed="rId15"/>
+                    <a:stretch>
+                      <a:fillRect/>
+                    </a:stretch>
+                  </pic:blipFill>
+                  <pic:spPr>
+                    <a:xfrm>
+                      <a:off x="0" y="0"/>
+                      <a:ext cx="5274310" cy="4995333"/>
+                    </a:xfrm>
+                    <a:prstGeom prst="rect">
+                      <a:avLst/>
+                    </a:prstGeom>
+                  </pic:spPr>
+                </pic:pic>
+              </a:graphicData>
+            </a:graphic>
+          </wp:inline>
+        </w:drawing>
+      </w:r>
+    </w:p>
+    <w:p>
+      <w:pPr>
+        <w:rPr>
+          <w:rFonts w:hint="eastAsia"/>
+          <w:sz w:val="52"/>
+          <w:szCs w:val="52"/>
+        </w:rPr>
+      </w:pPr>
+      <w:r>
+        <w:rPr>
+          <w:noProof/>
+        </w:rPr>
+        <w:lastRenderedPageBreak/>
+        <w:drawing>
+          <wp:inline distT="0" distB="0" distL="0" distR="0" wp14:anchorId="22C0F3E1" wp14:editId="6BB9371F">
+            <wp:extent cx="5274310" cy="1285613"/>
+            <wp:effectExtent l="0" t="0" r="2540" b="0"/>
+            <wp:docPr id="9" name="图片 9"/>
+            <wp:cNvGraphicFramePr>
+              <a:graphicFrameLocks xmlns:a="http://schemas.openxmlformats.org/drawingml/2006/main" noChangeAspect="1"/>
+            </wp:cNvGraphicFramePr>
+            <a:graphic xmlns:a="http://schemas.openxmlformats.org/drawingml/2006/main">
+              <a:graphicData uri="http://schemas.openxmlformats.org/drawingml/2006/picture">
+                <pic:pic xmlns:pic="http://schemas.openxmlformats.org/drawingml/2006/picture">
+                  <pic:nvPicPr>
+                    <pic:cNvPr id="0" name=""/>
+                    <pic:cNvPicPr/>
+                  </pic:nvPicPr>
+                  <pic:blipFill>
+                    <a:blip r:embed="rId16"/>
+                    <a:stretch>
+                      <a:fillRect/>
+                    </a:stretch>
+                  </pic:blipFill>
+                  <pic:spPr>
+                    <a:xfrm>
+                      <a:off x="0" y="0"/>
+                      <a:ext cx="5274310" cy="1285613"/>
+                    </a:xfrm>
+                    <a:prstGeom prst="rect">
+                      <a:avLst/>
+                    </a:prstGeom>
+                  </pic:spPr>
+                </pic:pic>
+              </a:graphicData>
+            </a:graphic>
+          </wp:inline>
+        </w:drawing>
+      </w:r>
+    </w:p>
+    <w:p>
+      <w:pPr>
+        <w:rPr>
+          <w:rFonts w:hint="eastAsia"/>
+          <w:szCs w:val="21"/>
+        </w:rPr>
+      </w:pPr>
+      <w:r>
+        <w:rPr>
+          <w:rFonts w:hint="eastAsia"/>
+          <w:szCs w:val="21"/>
+        </w:rPr>
+        <w:t>如上，对应数据库</w:t>
+      </w:r>
+      <w:proofErr w:type="spellStart"/>
+      <w:r>
+        <w:rPr>
+          <w:szCs w:val="21"/>
+        </w:rPr>
+        <w:t>RawData</w:t>
+      </w:r>
+      <w:proofErr w:type="spellEnd"/>
+      <w:r>
+        <w:rPr>
+          <w:rFonts w:hint="eastAsia"/>
+          <w:szCs w:val="21"/>
+        </w:rPr>
+        <w:t>\</w:t>
+      </w:r>
+      <w:proofErr w:type="spellStart"/>
+      <w:r>
+        <w:rPr>
+          <w:szCs w:val="21"/>
+        </w:rPr>
+        <w:t>RawTestData</w:t>
+      </w:r>
+      <w:proofErr w:type="spellEnd"/>
+      <w:r>
+        <w:rPr>
+          <w:rFonts w:hint="eastAsia"/>
+          <w:szCs w:val="21"/>
+        </w:rPr>
+        <w:t xml:space="preserve">  </w:t>
+      </w:r>
+      <w:proofErr w:type="spellStart"/>
+      <w:r>
+        <w:rPr>
+          <w:rFonts w:hint="eastAsia"/>
+          <w:szCs w:val="21"/>
+        </w:rPr>
+        <w:t>baseinfo</w:t>
+      </w:r>
+      <w:proofErr w:type="spellEnd"/>
+      <w:r>
+        <w:rPr>
+          <w:rFonts w:hint="eastAsia"/>
+          <w:szCs w:val="21"/>
+        </w:rPr>
+        <w:t>表</w:t>
+      </w:r>
+    </w:p>
+    <w:p>
+      <w:pPr>
+        <w:rPr>
+          <w:rFonts w:hint="eastAsia"/>
+          <w:szCs w:val="21"/>
+        </w:rPr>
+      </w:pPr>
+      <w:r>
+        <w:rPr>
+          <w:rFonts w:hint="eastAsia"/>
+          <w:szCs w:val="21"/>
+        </w:rPr>
+        <w:t>出线</w:t>
+      </w:r>
+      <w:proofErr w:type="gramStart"/>
+      <w:r>
+        <w:rPr>
+          <w:rFonts w:hint="eastAsia"/>
+          <w:szCs w:val="21"/>
+        </w:rPr>
+        <w:t>端标志</w:t>
+      </w:r>
+      <w:proofErr w:type="gramEnd"/>
+      <w:r>
+        <w:rPr>
+          <w:rFonts w:hint="eastAsia"/>
+          <w:szCs w:val="21"/>
+        </w:rPr>
+        <w:t>在</w:t>
+      </w:r>
+      <w:r>
+        <w:rPr>
+          <w:rFonts w:hint="eastAsia"/>
+          <w:szCs w:val="21"/>
+        </w:rPr>
+        <w:t xml:space="preserve"> </w:t>
+      </w:r>
+      <w:proofErr w:type="spellStart"/>
+      <w:r>
+        <w:rPr>
+          <w:szCs w:val="21"/>
+        </w:rPr>
+        <w:t>RawData</w:t>
+      </w:r>
+      <w:proofErr w:type="spellEnd"/>
+      <w:r>
+        <w:rPr>
+          <w:rFonts w:hint="eastAsia"/>
+          <w:szCs w:val="21"/>
+        </w:rPr>
+        <w:t>\</w:t>
+      </w:r>
+      <w:proofErr w:type="spellStart"/>
+      <w:r>
+        <w:rPr>
+          <w:szCs w:val="21"/>
+        </w:rPr>
+        <w:t>RawTestData</w:t>
+      </w:r>
+      <w:proofErr w:type="spellEnd"/>
+      <w:r>
+        <w:rPr>
+          <w:rFonts w:hint="eastAsia"/>
+          <w:szCs w:val="21"/>
+        </w:rPr>
+        <w:t xml:space="preserve">  </w:t>
+      </w:r>
+      <w:proofErr w:type="spellStart"/>
+      <w:r>
+        <w:rPr>
+          <w:rFonts w:hint="eastAsia"/>
+          <w:szCs w:val="21"/>
+        </w:rPr>
+        <w:t>ExtraInfo</w:t>
+      </w:r>
+      <w:proofErr w:type="spellEnd"/>
+      <w:r>
+        <w:rPr>
+          <w:rFonts w:hint="eastAsia"/>
+          <w:szCs w:val="21"/>
+        </w:rPr>
+        <w:t>表</w:t>
+      </w:r>
+    </w:p>
+    <w:p>
+      <w:pPr>
+        <w:rPr>
+          <w:rFonts w:hint="eastAsia"/>
+          <w:szCs w:val="21"/>
+        </w:rPr>
+      </w:pPr>
+      <w:r>
+        <w:rPr>
+          <w:noProof/>
+        </w:rPr>
+        <w:drawing>
+          <wp:inline distT="0" distB="0" distL="0" distR="0" wp14:anchorId="12729867" wp14:editId="1FFB10FC">
+            <wp:extent cx="5274310" cy="2132311"/>
+            <wp:effectExtent l="0" t="0" r="2540" b="1905"/>
+            <wp:docPr id="15" name="图片 15"/>
+            <wp:cNvGraphicFramePr>
+              <a:graphicFrameLocks xmlns:a="http://schemas.openxmlformats.org/drawingml/2006/main" noChangeAspect="1"/>
+            </wp:cNvGraphicFramePr>
+            <a:graphic xmlns:a="http://schemas.openxmlformats.org/drawingml/2006/main">
+              <a:graphicData uri="http://schemas.openxmlformats.org/drawingml/2006/picture">
+                <pic:pic xmlns:pic="http://schemas.openxmlformats.org/drawingml/2006/picture">
+                  <pic:nvPicPr>
+                    <pic:cNvPr id="0" name=""/>
+                    <pic:cNvPicPr/>
+                  </pic:nvPicPr>
+                  <pic:blipFill>
+                    <a:blip r:embed="rId17"/>
+                    <a:stretch>
+                      <a:fillRect/>
+                    </a:stretch>
+                  </pic:blipFill>
+                  <pic:spPr>
+                    <a:xfrm>
+                      <a:off x="0" y="0"/>
+                      <a:ext cx="5274310" cy="2132311"/>
+                    </a:xfrm>
+                    <a:prstGeom prst="rect">
+                      <a:avLst/>
+                    </a:prstGeom>
+                  </pic:spPr>
+                </pic:pic>
+              </a:graphicData>
+            </a:graphic>
+          </wp:inline>
+        </w:drawing>
+      </w:r>
+    </w:p>
+    <w:p>
+      <w:pPr>
+        <w:rPr>
+          <w:rFonts w:hint="eastAsia"/>
+          <w:szCs w:val="21"/>
+        </w:rPr>
+      </w:pPr>
+      <w:r>
+        <w:rPr>
+          <w:rFonts w:hint="eastAsia"/>
+          <w:szCs w:val="21"/>
+        </w:rPr>
+        <w:t>如上</w:t>
+      </w:r>
+      <w:r>
+        <w:rPr>
+          <w:rFonts w:hint="eastAsia"/>
+          <w:szCs w:val="21"/>
+        </w:rPr>
+        <w:t>额定转矩的计算方法</w:t>
+      </w:r>
+      <w:r>
+        <w:rPr>
+          <w:rFonts w:hint="eastAsia"/>
+          <w:szCs w:val="21"/>
+        </w:rPr>
+        <w:t>：</w:t>
+      </w:r>
+      <w:r>
+        <w:rPr>
+          <w:rFonts w:hint="eastAsia"/>
+          <w:szCs w:val="21"/>
+        </w:rPr>
+        <w:t>9.549(</w:t>
+      </w:r>
+      <w:r>
+        <w:rPr>
+          <w:rFonts w:hint="eastAsia"/>
+          <w:szCs w:val="21"/>
+        </w:rPr>
+        <w:t>常量</w:t>
+      </w:r>
+      <w:r>
+        <w:rPr>
+          <w:rFonts w:hint="eastAsia"/>
+          <w:szCs w:val="21"/>
+        </w:rPr>
+        <w:t>)*</w:t>
+      </w:r>
+      <w:r>
+        <w:rPr>
+          <w:rFonts w:hint="eastAsia"/>
+          <w:szCs w:val="21"/>
+        </w:rPr>
+        <w:t>额定功率</w:t>
+      </w:r>
+      <w:r>
+        <w:rPr>
+          <w:rFonts w:hint="eastAsia"/>
+          <w:szCs w:val="21"/>
+        </w:rPr>
+        <w:t>(</w:t>
+      </w:r>
+      <w:r>
+        <w:rPr>
+          <w:rFonts w:hint="eastAsia"/>
+          <w:szCs w:val="21"/>
+        </w:rPr>
+        <w:t>单位是</w:t>
+      </w:r>
+      <w:r>
+        <w:rPr>
+          <w:rFonts w:hint="eastAsia"/>
+          <w:szCs w:val="21"/>
+        </w:rPr>
+        <w:t>Kw</w:t>
+      </w:r>
+      <w:r>
+        <w:rPr>
+          <w:rFonts w:hint="eastAsia"/>
+          <w:szCs w:val="21"/>
+        </w:rPr>
+        <w:t>，所以要</w:t>
+      </w:r>
+      <w:r>
+        <w:rPr>
+          <w:rFonts w:hint="eastAsia"/>
+          <w:szCs w:val="21"/>
+        </w:rPr>
+        <w:t>*1000)</w:t>
+      </w:r>
+      <w:r>
+        <w:rPr>
+          <w:rFonts w:hint="eastAsia"/>
+          <w:szCs w:val="21"/>
+        </w:rPr>
+        <w:t>/</w:t>
+      </w:r>
+      <w:r>
+        <w:rPr>
+          <w:rFonts w:hint="eastAsia"/>
+          <w:szCs w:val="21"/>
+        </w:rPr>
+        <w:t>额定转速</w:t>
+      </w:r>
+      <w:r>
+        <w:rPr>
+          <w:rFonts w:hint="eastAsia"/>
+          <w:szCs w:val="21"/>
+        </w:rPr>
+        <w:t>。</w:t>
+      </w:r>
+    </w:p>
+    <w:p>
+      <w:pPr>
+        <w:rPr>
+          <w:rFonts w:hint="eastAsia"/>
+          <w:szCs w:val="21"/>
+        </w:rPr>
+      </w:pPr>
+      <w:r>
+        <w:rPr>
+          <w:rFonts w:hint="eastAsia"/>
+          <w:szCs w:val="21"/>
+        </w:rPr>
+        <w:t>区别只是额定转速不同</w:t>
+      </w:r>
+      <w:r>
+        <w:rPr>
+          <w:rFonts w:hint="eastAsia"/>
+          <w:szCs w:val="21"/>
+        </w:rPr>
+        <w:t>。</w:t>
+      </w:r>
+      <w:r>
+        <w:rPr>
+          <w:rFonts w:hint="eastAsia"/>
+          <w:szCs w:val="21"/>
+        </w:rPr>
+        <w:t xml:space="preserve"> (</w:t>
+      </w:r>
+      <w:r>
+        <w:rPr>
+          <w:rFonts w:hint="eastAsia"/>
+          <w:szCs w:val="21"/>
+        </w:rPr>
+        <w:t>第一</w:t>
+      </w:r>
+      <w:r>
+        <w:rPr>
+          <w:rFonts w:hint="eastAsia"/>
+          <w:szCs w:val="21"/>
+        </w:rPr>
+        <w:t>种</w:t>
+      </w:r>
+      <w:r>
+        <w:rPr>
+          <w:rFonts w:hint="eastAsia"/>
+          <w:szCs w:val="21"/>
+        </w:rPr>
+        <w:t>转速算法还没看</w:t>
+      </w:r>
+      <w:r>
+        <w:rPr>
+          <w:rFonts w:hint="eastAsia"/>
+          <w:szCs w:val="21"/>
+        </w:rPr>
+        <w:t>)</w:t>
+      </w:r>
+    </w:p>
+    <w:p>
+      <w:pPr>
+        <w:rPr>
+          <w:rFonts w:hint="eastAsia"/>
+          <w:szCs w:val="21"/>
+        </w:rPr>
+      </w:pPr>
+    </w:p>
+    <w:p>
+      <w:pPr>
+        <w:rPr>
+          <w:rFonts w:hint="eastAsia"/>
+          <w:szCs w:val="21"/>
+        </w:rPr>
+      </w:pPr>
+      <w:r>
+        <w:rPr>
+          <w:noProof/>
+        </w:rPr>
+        <w:drawing>
+          <wp:inline distT="0" distB="0" distL="0" distR="0" wp14:anchorId="5D194477" wp14:editId="00B7CA04">
+            <wp:extent cx="5274310" cy="3358710"/>
+            <wp:effectExtent l="0" t="0" r="2540" b="0"/>
+            <wp:docPr id="10" name="图片 10"/>
+            <wp:cNvGraphicFramePr>
+              <a:graphicFrameLocks xmlns:a="http://schemas.openxmlformats.org/drawingml/2006/main" noChangeAspect="1"/>
+            </wp:cNvGraphicFramePr>
+            <a:graphic xmlns:a="http://schemas.openxmlformats.org/drawingml/2006/main">
+              <a:graphicData uri="http://schemas.openxmlformats.org/drawingml/2006/picture">
+                <pic:pic xmlns:pic="http://schemas.openxmlformats.org/drawingml/2006/picture">
+                  <pic:nvPicPr>
+                    <pic:cNvPr id="0" name=""/>
+                    <pic:cNvPicPr/>
+                  </pic:nvPicPr>
+                  <pic:blipFill>
+                    <a:blip r:embed="rId18"/>
+                    <a:stretch>
+                      <a:fillRect/>
+                    </a:stretch>
+                  </pic:blipFill>
+                  <pic:spPr>
+                    <a:xfrm>
+                      <a:off x="0" y="0"/>
+                      <a:ext cx="5274310" cy="3358710"/>
+                    </a:xfrm>
+                    <a:prstGeom prst="rect">
+                      <a:avLst/>
+                    </a:prstGeom>
+                  </pic:spPr>
+                </pic:pic>
+              </a:graphicData>
+            </a:graphic>
+          </wp:inline>
+        </w:drawing>
+      </w:r>
+    </w:p>
+    <w:p>
+      <w:pPr>
+        <w:rPr>
+          <w:rFonts w:hint="eastAsia"/>
+          <w:szCs w:val="21"/>
+        </w:rPr>
+      </w:pPr>
+      <w:r>
+        <w:rPr>
+          <w:rFonts w:hint="eastAsia"/>
+          <w:szCs w:val="21"/>
+        </w:rPr>
+        <w:t>如上，添加到历史名牌信息库</w:t>
+      </w:r>
+      <w:r>
+        <w:rPr>
+          <w:rFonts w:hint="eastAsia"/>
+          <w:szCs w:val="21"/>
+        </w:rPr>
+        <w:t xml:space="preserve"> </w:t>
+      </w:r>
+      <w:r>
+        <w:rPr>
+          <w:szCs w:val="21"/>
+        </w:rPr>
+        <w:t>Database\Aids</w:t>
+      </w:r>
+      <w:r>
+        <w:rPr>
+          <w:rFonts w:hint="eastAsia"/>
+          <w:szCs w:val="21"/>
+        </w:rPr>
+        <w:t xml:space="preserve"> </w:t>
+      </w:r>
+      <w:proofErr w:type="spellStart"/>
+      <w:r>
+        <w:rPr>
+          <w:rFonts w:hint="eastAsia"/>
+          <w:szCs w:val="21"/>
+        </w:rPr>
+        <w:t>RatedInfo</w:t>
+      </w:r>
+      <w:proofErr w:type="spellEnd"/>
+      <w:r>
+        <w:rPr>
+          <w:rFonts w:hint="eastAsia"/>
+          <w:szCs w:val="21"/>
+        </w:rPr>
+        <w:t>表</w:t>
+      </w:r>
+      <w:r>
+        <w:rPr>
+          <w:rFonts w:hint="eastAsia"/>
+          <w:szCs w:val="21"/>
+        </w:rPr>
+        <w:t>中</w:t>
+      </w:r>
+    </w:p>
+    <w:p>
+      <w:pPr>
+        <w:rPr>
+          <w:rFonts w:hint="eastAsia"/>
+          <w:szCs w:val="21"/>
+        </w:rPr>
+      </w:pPr>
+      <w:r>
+        <w:rPr>
+          <w:rFonts w:hint="eastAsia"/>
+          <w:szCs w:val="21"/>
+        </w:rPr>
+        <w:t>出线</w:t>
+      </w:r>
+      <w:proofErr w:type="gramStart"/>
+      <w:r>
+        <w:rPr>
+          <w:rFonts w:hint="eastAsia"/>
+          <w:szCs w:val="21"/>
+        </w:rPr>
+        <w:t>端标志</w:t>
+      </w:r>
+      <w:proofErr w:type="gramEnd"/>
+      <w:r>
+        <w:rPr>
+          <w:rFonts w:hint="eastAsia"/>
+          <w:szCs w:val="21"/>
+        </w:rPr>
+        <w:t>在</w:t>
+      </w:r>
+      <w:r>
+        <w:rPr>
+          <w:rFonts w:hint="eastAsia"/>
+          <w:szCs w:val="21"/>
+        </w:rPr>
+        <w:t xml:space="preserve"> </w:t>
+      </w:r>
+      <w:proofErr w:type="spellStart"/>
+      <w:r>
+        <w:rPr>
+          <w:szCs w:val="21"/>
+        </w:rPr>
+        <w:t>RawData</w:t>
+      </w:r>
+      <w:proofErr w:type="spellEnd"/>
+      <w:r>
+        <w:rPr>
+          <w:rFonts w:hint="eastAsia"/>
+          <w:szCs w:val="21"/>
+        </w:rPr>
+        <w:t>\</w:t>
+      </w:r>
+      <w:r>
+        <w:rPr>
+          <w:szCs w:val="21"/>
+        </w:rPr>
+        <w:t xml:space="preserve"> </w:t>
+      </w:r>
+      <w:r>
+        <w:rPr>
+          <w:szCs w:val="21"/>
+        </w:rPr>
+        <w:t>Aids</w:t>
+      </w:r>
+      <w:r>
+        <w:rPr>
+          <w:rFonts w:hint="eastAsia"/>
+          <w:szCs w:val="21"/>
+        </w:rPr>
+        <w:t xml:space="preserve">  </w:t>
+      </w:r>
+      <w:proofErr w:type="spellStart"/>
+      <w:r>
+        <w:rPr>
+          <w:rFonts w:hint="eastAsia"/>
+          <w:szCs w:val="21"/>
+        </w:rPr>
+        <w:t>ExtraInfo</w:t>
+      </w:r>
+      <w:proofErr w:type="spellEnd"/>
+      <w:r>
+        <w:rPr>
+          <w:rFonts w:hint="eastAsia"/>
+          <w:szCs w:val="21"/>
+        </w:rPr>
+        <w:t>表</w:t>
+      </w:r>
+    </w:p>
+    <w:p>
+      <w:pPr>
+        <w:rPr>
+          <w:rFonts w:hint="eastAsia"/>
+          <w:szCs w:val="21"/>
+        </w:rPr>
+      </w:pPr>
+    </w:p>
+    <w:p>
+      <w:pPr>
+        <w:rPr>
+          <w:rFonts w:hint="eastAsia"/>
+          <w:szCs w:val="21"/>
+        </w:rPr>
+      </w:pPr>
+    </w:p>
+    <w:p>
+      <w:pPr>
+        <w:rPr>
+          <w:rFonts w:hint="eastAsia"/>
+          <w:szCs w:val="21"/>
+        </w:rPr>
+      </w:pPr>
+    </w:p>
+    <w:p>
+      <w:pPr>
+        <w:rPr>
+          <w:rFonts w:hint="eastAsia"/>
+          <w:sz w:val="52"/>
+          <w:szCs w:val="52"/>
+        </w:rPr>
+      </w:pPr>
+      <w:r>
+        <w:rPr>
+          <w:rFonts w:hint="eastAsia"/>
+          <w:sz w:val="52"/>
+          <w:szCs w:val="52"/>
+        </w:rPr>
+        <w:t>一般试验</w:t>
+      </w:r>
+    </w:p>
+    <w:p>
+      <w:pPr>
+        <w:rPr>
+          <w:rFonts w:hint="eastAsia"/>
+          <w:szCs w:val="21"/>
+        </w:rPr>
+      </w:pPr>
+      <w:r>
+        <w:rPr>
+          <w:szCs w:val="21"/>
+        </w:rPr>
+        <w:t>C:\projects\MOTSUltra\TestSets\ThreePhaseCanChangeModule\Views\GeneralTestView.xaml</w:t>
+      </w:r>
+    </w:p>
+    <w:p>
+      <w:pPr>
+        <w:rPr>
+          <w:rFonts w:hint="eastAsia"/>
+          <w:szCs w:val="21"/>
+        </w:rPr>
+      </w:pPr>
+    </w:p>
+    <w:p>
+      <w:pPr>
+        <w:rPr>
+          <w:rFonts w:hint="eastAsia"/>
+          <w:szCs w:val="21"/>
+        </w:rPr>
+      </w:pPr>
+      <w:r>
+        <w:rPr>
+          <w:noProof/>
+        </w:rPr>
+        <w:drawing>
+          <wp:inline distT="0" distB="0" distL="0" distR="0" wp14:anchorId="7413A54F" wp14:editId="6B2381D7">
+            <wp:extent cx="5274310" cy="841204"/>
+            <wp:effectExtent l="0" t="0" r="2540" b="0"/>
+            <wp:docPr id="11" name="图片 11"/>
+            <wp:cNvGraphicFramePr>
+              <a:graphicFrameLocks xmlns:a="http://schemas.openxmlformats.org/drawingml/2006/main" noChangeAspect="1"/>
+            </wp:cNvGraphicFramePr>
+            <a:graphic xmlns:a="http://schemas.openxmlformats.org/drawingml/2006/main">
+              <a:graphicData uri="http://schemas.openxmlformats.org/drawingml/2006/picture">
+                <pic:pic xmlns:pic="http://schemas.openxmlformats.org/drawingml/2006/picture">
+                  <pic:nvPicPr>
+                    <pic:cNvPr id="0" name=""/>
+                    <pic:cNvPicPr/>
+                  </pic:nvPicPr>
+                  <pic:blipFill>
+                    <a:blip r:embed="rId19"/>
+                    <a:stretch>
+                      <a:fillRect/>
+                    </a:stretch>
+                  </pic:blipFill>
+                  <pic:spPr>
+                    <a:xfrm>
+                      <a:off x="0" y="0"/>
+                      <a:ext cx="5274310" cy="841204"/>
+                    </a:xfrm>
+                    <a:prstGeom prst="rect">
+                      <a:avLst/>
+                    </a:prstGeom>
+                  </pic:spPr>
+                </pic:pic>
+              </a:graphicData>
+            </a:graphic>
+          </wp:inline>
+        </w:drawing>
+      </w:r>
+    </w:p>
+    <w:p>
+      <w:pPr>
+        <w:rPr>
+          <w:rFonts w:hint="eastAsia"/>
+          <w:szCs w:val="21"/>
+        </w:rPr>
+      </w:pPr>
+      <w:r>
+        <w:rPr>
+          <w:noProof/>
+        </w:rPr>
+        <w:drawing>
+          <wp:inline distT="0" distB="0" distL="0" distR="0" wp14:anchorId="68B36B9F" wp14:editId="69B7D978">
+            <wp:extent cx="5274310" cy="606790"/>
+            <wp:effectExtent l="0" t="0" r="2540" b="3175"/>
+            <wp:docPr id="12" name="图片 12"/>
+            <wp:cNvGraphicFramePr>
+              <a:graphicFrameLocks xmlns:a="http://schemas.openxmlformats.org/drawingml/2006/main" noChangeAspect="1"/>
+            </wp:cNvGraphicFramePr>
+            <a:graphic xmlns:a="http://schemas.openxmlformats.org/drawingml/2006/main">
+              <a:graphicData uri="http://schemas.openxmlformats.org/drawingml/2006/picture">
+                <pic:pic xmlns:pic="http://schemas.openxmlformats.org/drawingml/2006/picture">
+                  <pic:nvPicPr>
+                    <pic:cNvPr id="0" name=""/>
+                    <pic:cNvPicPr/>
+                  </pic:nvPicPr>
+                  <pic:blipFill>
+                    <a:blip r:embed="rId20"/>
+                    <a:stretch>
+                      <a:fillRect/>
+                    </a:stretch>
+                  </pic:blipFill>
+                  <pic:spPr>
+                    <a:xfrm>
+                      <a:off x="0" y="0"/>
+                      <a:ext cx="5274310" cy="606790"/>
+                    </a:xfrm>
+                    <a:prstGeom prst="rect">
+                      <a:avLst/>
+                    </a:prstGeom>
+                  </pic:spPr>
+                </pic:pic>
+              </a:graphicData>
+            </a:graphic>
+          </wp:inline>
+        </w:drawing>
+      </w:r>
+    </w:p>
+    <w:p>
+      <w:pPr>
+        <w:rPr>
+          <w:rFonts w:hint="eastAsia"/>
+          <w:szCs w:val="21"/>
+        </w:rPr>
+      </w:pPr>
+      <w:r>
+        <w:rPr>
+          <w:rFonts w:hint="eastAsia"/>
+          <w:szCs w:val="21"/>
+        </w:rPr>
+        <w:t>如上，电阻值的反馈由数据通道读取</w:t>
+      </w:r>
+      <w:r>
+        <w:rPr>
+          <w:rFonts w:hint="eastAsia"/>
+          <w:szCs w:val="21"/>
+        </w:rPr>
+        <w:t>，三个采集按钮的作用，是吧这个反馈值放到下面的入局记录中，入下图</w:t>
+      </w:r>
+    </w:p>
+    <w:p>
+      <w:pPr>
+        <w:rPr>
+          <w:rFonts w:hint="eastAsia"/>
+          <w:szCs w:val="21"/>
+        </w:rPr>
+      </w:pPr>
+      <w:r>
+        <w:rPr>
+          <w:noProof/>
+        </w:rPr>
+        <w:drawing>
+          <wp:inline distT="0" distB="0" distL="0" distR="0" wp14:anchorId="4477BDD2" wp14:editId="3C569678">
+            <wp:extent cx="5274310" cy="2216553"/>
+            <wp:effectExtent l="0" t="0" r="2540" b="0"/>
+            <wp:docPr id="13" name="图片 13"/>
+            <wp:cNvGraphicFramePr>
+              <a:graphicFrameLocks xmlns:a="http://schemas.openxmlformats.org/drawingml/2006/main" noChangeAspect="1"/>
+            </wp:cNvGraphicFramePr>
+            <a:graphic xmlns:a="http://schemas.openxmlformats.org/drawingml/2006/main">
+              <a:graphicData uri="http://schemas.openxmlformats.org/drawingml/2006/picture">
+                <pic:pic xmlns:pic="http://schemas.openxmlformats.org/drawingml/2006/picture">
+                  <pic:nvPicPr>
+                    <pic:cNvPr id="0" name=""/>
+                    <pic:cNvPicPr/>
+                  </pic:nvPicPr>
+                  <pic:blipFill>
+                    <a:blip r:embed="rId21"/>
+                    <a:stretch>
+                      <a:fillRect/>
+                    </a:stretch>
+                  </pic:blipFill>
+                  <pic:spPr>
+                    <a:xfrm>
+                      <a:off x="0" y="0"/>
+                      <a:ext cx="5274310" cy="2216553"/>
+                    </a:xfrm>
+                    <a:prstGeom prst="rect">
+                      <a:avLst/>
+                    </a:prstGeom>
+                  </pic:spPr>
+                </pic:pic>
+              </a:graphicData>
+            </a:graphic>
+          </wp:inline>
+        </w:drawing>
+      </w:r>
+    </w:p>
+    <w:p>
+      <w:pPr>
+        <w:rPr>
+          <w:rFonts w:hint="eastAsia"/>
+          <w:szCs w:val="21"/>
+        </w:rPr>
+      </w:pPr>
+      <w:r>
+        <w:rPr>
+          <w:noProof/>
+        </w:rPr>
+        <w:drawing>
+          <wp:inline distT="0" distB="0" distL="0" distR="0" wp14:anchorId="2BEE6304" wp14:editId="341EF4B6">
+            <wp:extent cx="5274310" cy="2025482"/>
+            <wp:effectExtent l="0" t="0" r="2540" b="0"/>
+            <wp:docPr id="14" name="图片 14"/>
+            <wp:cNvGraphicFramePr>
+              <a:graphicFrameLocks xmlns:a="http://schemas.openxmlformats.org/drawingml/2006/main" noChangeAspect="1"/>
+            </wp:cNvGraphicFramePr>
+            <a:graphic xmlns:a="http://schemas.openxmlformats.org/drawingml/2006/main">
+              <a:graphicData uri="http://schemas.openxmlformats.org/drawingml/2006/picture">
+                <pic:pic xmlns:pic="http://schemas.openxmlformats.org/drawingml/2006/picture">
+                  <pic:nvPicPr>
+                    <pic:cNvPr id="0" name=""/>
+                    <pic:cNvPicPr/>
+                  </pic:nvPicPr>
+                  <pic:blipFill>
+                    <a:blip r:embed="rId22"/>
+                    <a:stretch>
+                      <a:fillRect/>
+                    </a:stretch>
+                  </pic:blipFill>
+                  <pic:spPr>
+                    <a:xfrm>
+                      <a:off x="0" y="0"/>
+                      <a:ext cx="5274310" cy="2025482"/>
+                    </a:xfrm>
+                    <a:prstGeom prst="rect">
+                      <a:avLst/>
+                    </a:prstGeom>
+                  </pic:spPr>
+                </pic:pic>
+              </a:graphicData>
+            </a:graphic>
+          </wp:inline>
+        </w:drawing>
+      </w:r>
+    </w:p>
+    <w:p>
+      <w:pPr>
+        <w:rPr>
+          <w:rFonts w:hint="eastAsia"/>
+          <w:szCs w:val="21"/>
+        </w:rPr>
+      </w:pPr>
+      <w:r>
+        <w:rPr>
+          <w:rFonts w:hint="eastAsia"/>
+          <w:szCs w:val="21"/>
+        </w:rPr>
+        <w:t>如上，冷态直流端电阻中的记录都汇总在</w:t>
+      </w:r>
+      <w:r>
+        <w:rPr>
+          <w:rFonts w:hint="eastAsia"/>
+          <w:szCs w:val="21"/>
+        </w:rPr>
+        <w:t>record</w:t>
+      </w:r>
+      <w:r>
+        <w:rPr>
+          <w:rFonts w:hint="eastAsia"/>
+          <w:szCs w:val="21"/>
+        </w:rPr>
+        <w:t>里面</w:t>
+      </w:r>
+    </w:p>
+    <w:p>
+      <w:pPr>
+        <w:rPr>
+          <w:rFonts w:hint="eastAsia"/>
+          <w:szCs w:val="21"/>
+        </w:rPr>
+      </w:pPr>
+      <w:r>
+        <w:rPr>
+          <w:rFonts w:hint="eastAsia"/>
+          <w:szCs w:val="21"/>
+        </w:rPr>
+        <w:t>绕组温度：温度中的绕组</w:t>
+      </w:r>
+      <w:r>
+        <w:rPr>
+          <w:rFonts w:hint="eastAsia"/>
+          <w:szCs w:val="21"/>
+        </w:rPr>
+        <w:t>1</w:t>
+      </w:r>
+    </w:p>
+    <w:p>
+      <w:pPr>
+        <w:rPr>
+          <w:rFonts w:hint="eastAsia"/>
+          <w:szCs w:val="21"/>
+        </w:rPr>
+      </w:pPr>
+      <w:r>
+        <w:rPr>
+          <w:rFonts w:hint="eastAsia"/>
+          <w:szCs w:val="21"/>
+        </w:rPr>
+        <w:t>环境温度：</w:t>
+      </w:r>
+      <w:r>
+        <w:rPr>
+          <w:rFonts w:hint="eastAsia"/>
+          <w:szCs w:val="21"/>
+        </w:rPr>
+        <w:t>温度中的</w:t>
+      </w:r>
+      <w:r>
+        <w:rPr>
+          <w:rFonts w:hint="eastAsia"/>
+          <w:szCs w:val="21"/>
+        </w:rPr>
+        <w:t>介质</w:t>
+      </w:r>
+    </w:p>
+    <w:p>
+      <w:pPr>
+        <w:rPr>
+          <w:rFonts w:hint="eastAsia"/>
+          <w:szCs w:val="21"/>
+        </w:rPr>
+      </w:pPr>
+      <w:proofErr w:type="spellStart"/>
+      <w:r>
+        <w:rPr>
+          <w:rFonts w:hint="eastAsia"/>
+          <w:szCs w:val="21"/>
+        </w:rPr>
+        <w:t>Ruv,Rvw,Rwu</w:t>
+      </w:r>
+      <w:proofErr w:type="spellEnd"/>
+      <w:r>
+        <w:rPr>
+          <w:rFonts w:hint="eastAsia"/>
+          <w:szCs w:val="21"/>
+        </w:rPr>
+        <w:t>,</w:t>
+      </w:r>
+      <w:r>
+        <w:rPr>
+          <w:rFonts w:hint="eastAsia"/>
+          <w:szCs w:val="21"/>
+        </w:rPr>
+        <w:t>可以自己手动输入，平均电阻就是者三个的平均</w:t>
+      </w:r>
+    </w:p>
+    <w:p>
+      <w:pPr>
+        <w:rPr>
+          <w:rFonts w:hint="eastAsia"/>
+          <w:szCs w:val="21"/>
+        </w:rPr>
+      </w:pPr>
+      <w:r>
+        <w:rPr>
+          <w:noProof/>
+        </w:rPr>
+        <w:lastRenderedPageBreak/>
+        <w:drawing>
+          <wp:inline distT="0" distB="0" distL="0" distR="0" wp14:anchorId="7412289E" wp14:editId="79EA395C">
+            <wp:extent cx="5274310" cy="764287"/>
+            <wp:effectExtent l="0" t="0" r="2540" b="0"/>
+            <wp:docPr id="16" name="图片 16"/>
+            <wp:cNvGraphicFramePr>
+              <a:graphicFrameLocks xmlns:a="http://schemas.openxmlformats.org/drawingml/2006/main" noChangeAspect="1"/>
+            </wp:cNvGraphicFramePr>
+            <a:graphic xmlns:a="http://schemas.openxmlformats.org/drawingml/2006/main">
+              <a:graphicData uri="http://schemas.openxmlformats.org/drawingml/2006/picture">
+                <pic:pic xmlns:pic="http://schemas.openxmlformats.org/drawingml/2006/picture">
+                  <pic:nvPicPr>
+                    <pic:cNvPr id="0" name=""/>
+                    <pic:cNvPicPr/>
+                  </pic:nvPicPr>
+                  <pic:blipFill>
+                    <a:blip r:embed="rId23"/>
+                    <a:stretch>
+                      <a:fillRect/>
+                    </a:stretch>
+                  </pic:blipFill>
+                  <pic:spPr>
+                    <a:xfrm>
+                      <a:off x="0" y="0"/>
+                      <a:ext cx="5274310" cy="764287"/>
+                    </a:xfrm>
+                    <a:prstGeom prst="rect">
+                      <a:avLst/>
+                    </a:prstGeom>
+                  </pic:spPr>
+                </pic:pic>
+              </a:graphicData>
+            </a:graphic>
+          </wp:inline>
+        </w:drawing>
+      </w:r>
+    </w:p>
+    <w:p>
+      <w:pPr>
+        <w:rPr>
+          <w:rFonts w:hint="eastAsia"/>
+          <w:szCs w:val="21"/>
+        </w:rPr>
+      </w:pPr>
+      <w:r>
+        <w:rPr>
+          <w:rFonts w:hint="eastAsia"/>
+          <w:szCs w:val="21"/>
+        </w:rPr>
+        <w:t>不平衡度：</w:t>
+      </w:r>
+      <w:r>
+        <w:rPr>
+          <w:rFonts w:hint="eastAsia"/>
+          <w:szCs w:val="21"/>
+        </w:rPr>
+        <w:t>计算</w:t>
+      </w:r>
+      <w:r>
+        <w:rPr>
+          <w:rFonts w:hint="eastAsia"/>
+          <w:szCs w:val="21"/>
+        </w:rPr>
+        <w:t>公式如上</w:t>
+      </w:r>
+      <w:r>
+        <w:rPr>
+          <w:rFonts w:hint="eastAsia"/>
+          <w:szCs w:val="21"/>
+        </w:rPr>
+        <w:t xml:space="preserve"> (20+10+33</w:t>
+      </w:r>
+      <w:r>
+        <w:rPr>
+          <w:rFonts w:hint="eastAsia"/>
+          <w:szCs w:val="21"/>
+        </w:rPr>
+        <w:t xml:space="preserve">)/3=21   </w:t>
+      </w:r>
+      <w:r>
+        <w:rPr>
+          <w:rFonts w:hint="eastAsia"/>
+          <w:szCs w:val="21"/>
+        </w:rPr>
+        <w:t>21-33/21=57.14</w:t>
+      </w:r>
+    </w:p>
+    <w:p>
+      <w:pPr>
+        <w:rPr>
+          <w:rFonts w:hint="eastAsia"/>
+          <w:szCs w:val="21"/>
+        </w:rPr>
+      </w:pPr>
+      <w:r>
+        <w:rPr>
+          <w:rFonts w:hint="eastAsia"/>
+          <w:szCs w:val="21"/>
+        </w:rPr>
+        <w:t>(33</w:t>
+      </w:r>
+      <w:r>
+        <w:rPr>
+          <w:rFonts w:hint="eastAsia"/>
+          <w:szCs w:val="21"/>
+        </w:rPr>
+        <w:t>是和平均值</w:t>
+      </w:r>
+      <w:r>
+        <w:rPr>
+          <w:rFonts w:hint="eastAsia"/>
+          <w:szCs w:val="21"/>
+        </w:rPr>
+        <w:t>21</w:t>
+      </w:r>
+      <w:r>
+        <w:rPr>
+          <w:rFonts w:hint="eastAsia"/>
+          <w:szCs w:val="21"/>
+        </w:rPr>
+        <w:t>最大的差值</w:t>
+      </w:r>
+      <w:r>
+        <w:rPr>
+          <w:rFonts w:hint="eastAsia"/>
+          <w:szCs w:val="21"/>
+        </w:rPr>
+        <w:t>)</w:t>
+      </w:r>
+    </w:p>
+    <w:p>
+      <w:pPr>
+        <w:rPr>
+          <w:rFonts w:hint="eastAsia"/>
+          <w:szCs w:val="21"/>
+        </w:rPr>
+      </w:pPr>
+      <w:r>
+        <w:rPr>
+          <w:noProof/>
+        </w:rPr>
+        <w:drawing>
+          <wp:inline distT="0" distB="0" distL="0" distR="0" wp14:anchorId="39DDBA09" wp14:editId="7200D72B">
+            <wp:extent cx="5274310" cy="1451656"/>
+            <wp:effectExtent l="0" t="0" r="2540" b="0"/>
+            <wp:docPr id="21" name="图片 21"/>
+            <wp:cNvGraphicFramePr>
+              <a:graphicFrameLocks xmlns:a="http://schemas.openxmlformats.org/drawingml/2006/main" noChangeAspect="1"/>
+            </wp:cNvGraphicFramePr>
+            <a:graphic xmlns:a="http://schemas.openxmlformats.org/drawingml/2006/main">
+              <a:graphicData uri="http://schemas.openxmlformats.org/drawingml/2006/picture">
+                <pic:pic xmlns:pic="http://schemas.openxmlformats.org/drawingml/2006/picture">
+                  <pic:nvPicPr>
+                    <pic:cNvPr id="0" name=""/>
+                    <pic:cNvPicPr/>
+                  </pic:nvPicPr>
+                  <pic:blipFill>
+                    <a:blip r:embed="rId24"/>
+                    <a:stretch>
+                      <a:fillRect/>
+                    </a:stretch>
+                  </pic:blipFill>
+                  <pic:spPr>
+                    <a:xfrm>
+                      <a:off x="0" y="0"/>
+                      <a:ext cx="5274310" cy="1451656"/>
+                    </a:xfrm>
+                    <a:prstGeom prst="rect">
+                      <a:avLst/>
+                    </a:prstGeom>
+                  </pic:spPr>
+                </pic:pic>
+              </a:graphicData>
+            </a:graphic>
+          </wp:inline>
+        </w:drawing>
+      </w:r>
+    </w:p>
+    <w:p>
+      <w:pPr>
+        <w:rPr>
+          <w:rFonts w:hint="eastAsia"/>
+          <w:szCs w:val="21"/>
+        </w:rPr>
+      </w:pPr>
+      <w:r>
+        <w:rPr>
+          <w:noProof/>
+        </w:rPr>
+        <w:drawing>
+          <wp:inline distT="0" distB="0" distL="0" distR="0" wp14:anchorId="3EB5D567" wp14:editId="2EB992F2">
+            <wp:extent cx="5274310" cy="2099346"/>
+            <wp:effectExtent l="0" t="0" r="2540" b="0"/>
+            <wp:docPr id="22" name="图片 22"/>
+            <wp:cNvGraphicFramePr>
+              <a:graphicFrameLocks xmlns:a="http://schemas.openxmlformats.org/drawingml/2006/main" noChangeAspect="1"/>
+            </wp:cNvGraphicFramePr>
+            <a:graphic xmlns:a="http://schemas.openxmlformats.org/drawingml/2006/main">
+              <a:graphicData uri="http://schemas.openxmlformats.org/drawingml/2006/picture">
+                <pic:pic xmlns:pic="http://schemas.openxmlformats.org/drawingml/2006/picture">
+                  <pic:nvPicPr>
+                    <pic:cNvPr id="0" name=""/>
+                    <pic:cNvPicPr/>
+                  </pic:nvPicPr>
+                  <pic:blipFill>
+                    <a:blip r:embed="rId25"/>
+                    <a:stretch>
+                      <a:fillRect/>
+                    </a:stretch>
+                  </pic:blipFill>
+                  <pic:spPr>
+                    <a:xfrm>
+                      <a:off x="0" y="0"/>
+                      <a:ext cx="5274310" cy="2099346"/>
+                    </a:xfrm>
+                    <a:prstGeom prst="rect">
+                      <a:avLst/>
+                    </a:prstGeom>
+                  </pic:spPr>
+                </pic:pic>
+              </a:graphicData>
+            </a:graphic>
+          </wp:inline>
+        </w:drawing>
+      </w:r>
+    </w:p>
+    <w:p>
+      <w:pPr>
+        <w:rPr>
+          <w:rFonts w:hint="eastAsia"/>
+          <w:szCs w:val="21"/>
+        </w:rPr>
+      </w:pPr>
+      <w:r>
+        <w:rPr>
+          <w:rFonts w:hint="eastAsia"/>
+          <w:szCs w:val="21"/>
+        </w:rPr>
+        <w:t>如上，对应的数据</w:t>
+      </w:r>
+    </w:p>
+    <w:p>
+      <w:pPr>
+        <w:rPr>
+          <w:rFonts w:hint="eastAsia"/>
+          <w:szCs w:val="21"/>
+        </w:rPr>
+      </w:pPr>
+    </w:p>
+    <w:p>
+      <w:pPr>
+        <w:rPr>
+          <w:rFonts w:hint="eastAsia"/>
+          <w:szCs w:val="21"/>
+        </w:rPr>
+      </w:pPr>
+    </w:p>
+    <w:p>
+      <w:pPr>
+        <w:rPr>
+          <w:rFonts w:hint="eastAsia"/>
+          <w:szCs w:val="21"/>
+        </w:rPr>
+      </w:pPr>
+      <w:r>
+        <w:rPr>
+          <w:noProof/>
+        </w:rPr>
+        <w:drawing>
+          <wp:inline distT="0" distB="0" distL="0" distR="0" wp14:anchorId="2064AB7D" wp14:editId="79DA653B">
+            <wp:extent cx="5274310" cy="2348411"/>
+            <wp:effectExtent l="0" t="0" r="2540" b="0"/>
+            <wp:docPr id="17" name="图片 17"/>
+            <wp:cNvGraphicFramePr>
+              <a:graphicFrameLocks xmlns:a="http://schemas.openxmlformats.org/drawingml/2006/main" noChangeAspect="1"/>
+            </wp:cNvGraphicFramePr>
+            <a:graphic xmlns:a="http://schemas.openxmlformats.org/drawingml/2006/main">
+              <a:graphicData uri="http://schemas.openxmlformats.org/drawingml/2006/picture">
+                <pic:pic xmlns:pic="http://schemas.openxmlformats.org/drawingml/2006/picture">
+                  <pic:nvPicPr>
+                    <pic:cNvPr id="0" name=""/>
+                    <pic:cNvPicPr/>
+                  </pic:nvPicPr>
+                  <pic:blipFill>
+                    <a:blip r:embed="rId26"/>
+                    <a:stretch>
+                      <a:fillRect/>
+                    </a:stretch>
+                  </pic:blipFill>
+                  <pic:spPr>
+                    <a:xfrm>
+                      <a:off x="0" y="0"/>
+                      <a:ext cx="5274310" cy="2348411"/>
+                    </a:xfrm>
+                    <a:prstGeom prst="rect">
+                      <a:avLst/>
+                    </a:prstGeom>
+                  </pic:spPr>
+                </pic:pic>
+              </a:graphicData>
+            </a:graphic>
+          </wp:inline>
+        </w:drawing>
+      </w:r>
+    </w:p>
+    <w:p>
+      <w:pPr>
+        <w:rPr>
+          <w:rFonts w:hint="eastAsia"/>
+          <w:szCs w:val="21"/>
+        </w:rPr>
+      </w:pPr>
+      <w:r>
+        <w:rPr>
+          <w:rFonts w:hint="eastAsia"/>
+          <w:szCs w:val="21"/>
+        </w:rPr>
+        <w:t>如上，</w:t>
+      </w:r>
+      <w:proofErr w:type="spellStart"/>
+      <w:r>
+        <w:rPr>
+          <w:rFonts w:hint="eastAsia"/>
+          <w:szCs w:val="21"/>
+        </w:rPr>
+        <w:t>Ru</w:t>
+      </w:r>
+      <w:r>
+        <w:rPr>
+          <w:rFonts w:hint="eastAsia"/>
+          <w:szCs w:val="21"/>
+        </w:rPr>
+        <w:t>,</w:t>
+      </w:r>
+      <w:r>
+        <w:rPr>
+          <w:rFonts w:hint="eastAsia"/>
+          <w:szCs w:val="21"/>
+        </w:rPr>
+        <w:t>Rv</w:t>
+      </w:r>
+      <w:r>
+        <w:rPr>
+          <w:rFonts w:hint="eastAsia"/>
+          <w:szCs w:val="21"/>
+        </w:rPr>
+        <w:t>,</w:t>
+      </w:r>
+      <w:r>
+        <w:rPr>
+          <w:rFonts w:hint="eastAsia"/>
+          <w:szCs w:val="21"/>
+        </w:rPr>
+        <w:t>Rw</w:t>
+      </w:r>
+      <w:proofErr w:type="spellEnd"/>
+      <w:r>
+        <w:rPr>
+          <w:rFonts w:hint="eastAsia"/>
+          <w:szCs w:val="21"/>
+        </w:rPr>
+        <w:t>的计算公式，分为“</w:t>
+      </w:r>
+      <w:r>
+        <w:rPr>
+          <w:rFonts w:hint="eastAsia"/>
+          <w:szCs w:val="21"/>
+        </w:rPr>
+        <w:t>Y</w:t>
+      </w:r>
+      <w:r>
+        <w:rPr>
+          <w:rFonts w:hint="eastAsia"/>
+          <w:szCs w:val="21"/>
+        </w:rPr>
+        <w:t>”接法和其他接法。</w:t>
+      </w:r>
+    </w:p>
+    <w:p>
+      <w:pPr>
+        <w:rPr>
+          <w:rFonts w:hint="eastAsia"/>
+          <w:szCs w:val="21"/>
+        </w:rPr>
+      </w:pPr>
+      <w:proofErr w:type="spellStart"/>
+      <w:r>
+        <w:rPr>
+          <w:rFonts w:hint="eastAsia"/>
+          <w:szCs w:val="21"/>
+        </w:rPr>
+        <w:t>ab,ac,bc</w:t>
+      </w:r>
+      <w:proofErr w:type="spellEnd"/>
+      <w:r>
+        <w:rPr>
+          <w:rFonts w:hint="eastAsia"/>
+          <w:szCs w:val="21"/>
+        </w:rPr>
+        <w:t>分别对应</w:t>
+      </w:r>
+      <w:r>
+        <w:rPr>
+          <w:rFonts w:hint="eastAsia"/>
+          <w:szCs w:val="21"/>
+        </w:rPr>
+        <w:t xml:space="preserve"> </w:t>
+      </w:r>
+      <w:proofErr w:type="spellStart"/>
+      <w:r>
+        <w:rPr>
+          <w:rFonts w:hint="eastAsia"/>
+          <w:szCs w:val="21"/>
+        </w:rPr>
+        <w:t>Ruv,Rvw,Rwu</w:t>
+      </w:r>
+      <w:proofErr w:type="spellEnd"/>
+      <w:r>
+        <w:rPr>
+          <w:rFonts w:hint="eastAsia"/>
+          <w:szCs w:val="21"/>
+        </w:rPr>
+        <w:t>。</w:t>
+      </w:r>
+    </w:p>
+    <w:p>
+      <w:pPr>
+        <w:rPr>
+          <w:rFonts w:hint="eastAsia"/>
+          <w:szCs w:val="21"/>
+        </w:rPr>
+      </w:pPr>
+    </w:p>
+    <w:p>
+      <w:pPr>
+        <w:rPr>
+          <w:rFonts w:hint="eastAsia"/>
+          <w:szCs w:val="21"/>
+        </w:rPr>
+      </w:pPr>
+    </w:p>
+    <w:p>
+      <w:pPr>
+        <w:rPr>
+          <w:rFonts w:hint="eastAsia"/>
+          <w:szCs w:val="21"/>
+        </w:rPr>
+      </w:pPr>
+      <w:r>
+        <w:rPr>
+          <w:noProof/>
+        </w:rPr>
+        <w:lastRenderedPageBreak/>
+        <w:drawing>
+          <wp:inline distT="0" distB="0" distL="0" distR="0" wp14:anchorId="0FD7E697" wp14:editId="28591EC8">
+            <wp:extent cx="5274310" cy="1504766"/>
+            <wp:effectExtent l="0" t="0" r="2540" b="635"/>
+            <wp:docPr id="18" name="图片 18"/>
+            <wp:cNvGraphicFramePr>
+              <a:graphicFrameLocks xmlns:a="http://schemas.openxmlformats.org/drawingml/2006/main" noChangeAspect="1"/>
+            </wp:cNvGraphicFramePr>
+            <a:graphic xmlns:a="http://schemas.openxmlformats.org/drawingml/2006/main">
+              <a:graphicData uri="http://schemas.openxmlformats.org/drawingml/2006/picture">
+                <pic:pic xmlns:pic="http://schemas.openxmlformats.org/drawingml/2006/picture">
+                  <pic:nvPicPr>
+                    <pic:cNvPr id="0" name=""/>
+                    <pic:cNvPicPr/>
+                  </pic:nvPicPr>
+                  <pic:blipFill>
+                    <a:blip r:embed="rId27"/>
+                    <a:stretch>
+                      <a:fillRect/>
+                    </a:stretch>
+                  </pic:blipFill>
+                  <pic:spPr>
+                    <a:xfrm>
+                      <a:off x="0" y="0"/>
+                      <a:ext cx="5274310" cy="1504766"/>
+                    </a:xfrm>
+                    <a:prstGeom prst="rect">
+                      <a:avLst/>
+                    </a:prstGeom>
+                  </pic:spPr>
+                </pic:pic>
+              </a:graphicData>
+            </a:graphic>
+          </wp:inline>
+        </w:drawing>
+      </w:r>
+    </w:p>
+    <w:p>
+      <w:pPr>
+        <w:rPr>
+          <w:rFonts w:hint="eastAsia"/>
+          <w:szCs w:val="21"/>
+        </w:rPr>
+      </w:pPr>
+      <w:r>
+        <w:rPr>
+          <w:noProof/>
+        </w:rPr>
+        <w:drawing>
+          <wp:inline distT="0" distB="0" distL="0" distR="0" wp14:anchorId="23C43459" wp14:editId="7DC99BF2">
+            <wp:extent cx="5274310" cy="2231815"/>
+            <wp:effectExtent l="0" t="0" r="2540" b="0"/>
+            <wp:docPr id="19" name="图片 19"/>
+            <wp:cNvGraphicFramePr>
+              <a:graphicFrameLocks xmlns:a="http://schemas.openxmlformats.org/drawingml/2006/main" noChangeAspect="1"/>
+            </wp:cNvGraphicFramePr>
+            <a:graphic xmlns:a="http://schemas.openxmlformats.org/drawingml/2006/main">
+              <a:graphicData uri="http://schemas.openxmlformats.org/drawingml/2006/picture">
+                <pic:pic xmlns:pic="http://schemas.openxmlformats.org/drawingml/2006/picture">
+                  <pic:nvPicPr>
+                    <pic:cNvPr id="0" name=""/>
+                    <pic:cNvPicPr/>
+                  </pic:nvPicPr>
+                  <pic:blipFill>
+                    <a:blip r:embed="rId28"/>
+                    <a:stretch>
+                      <a:fillRect/>
+                    </a:stretch>
+                  </pic:blipFill>
+                  <pic:spPr>
+                    <a:xfrm>
+                      <a:off x="0" y="0"/>
+                      <a:ext cx="5274310" cy="2231815"/>
+                    </a:xfrm>
+                    <a:prstGeom prst="rect">
+                      <a:avLst/>
+                    </a:prstGeom>
+                  </pic:spPr>
+                </pic:pic>
+              </a:graphicData>
+            </a:graphic>
+          </wp:inline>
+        </w:drawing>
+      </w:r>
+    </w:p>
+    <w:p>
+      <w:pPr>
+        <w:rPr>
+          <w:szCs w:val="21"/>
+        </w:rPr>
+      </w:pPr>
+      <w:r>
+        <w:rPr>
+          <w:rFonts w:hint="eastAsia"/>
+          <w:szCs w:val="21"/>
+        </w:rPr>
+        <w:t>如上，对应的数据</w:t>
+      </w:r>
+      <w:proofErr w:type="spellStart"/>
+      <w:r>
+        <w:rPr>
+          <w:szCs w:val="21"/>
+        </w:rPr>
+        <w:t>RawData</w:t>
+      </w:r>
+      <w:proofErr w:type="spellEnd"/>
+      <w:r>
+        <w:rPr>
+          <w:szCs w:val="21"/>
+        </w:rPr>
+        <w:t>\RawTestData.</w:t>
+      </w:r>
+      <w:proofErr w:type="gramStart"/>
+      <w:r>
+        <w:rPr>
+          <w:szCs w:val="21"/>
+        </w:rPr>
+        <w:t>accdb</w:t>
+      </w:r>
+      <w:proofErr w:type="gramEnd"/>
+    </w:p>
+    <w:p>
+      <w:pPr>
+        <w:rPr>
+          <w:rFonts w:hint="eastAsia"/>
+          <w:szCs w:val="21"/>
+        </w:rPr>
+      </w:pPr>
+    </w:p>
+    <w:p>
+      <w:pPr>
+        <w:rPr>
+          <w:rFonts w:hint="eastAsia"/>
+          <w:szCs w:val="21"/>
+        </w:rPr>
+      </w:pPr>
+      <w:r>
+        <w:rPr>
+          <w:noProof/>
+        </w:rPr>
+        <w:drawing>
+          <wp:inline distT="0" distB="0" distL="0" distR="0" wp14:anchorId="4A991815" wp14:editId="1B47609A">
+            <wp:extent cx="5274310" cy="1128116"/>
+            <wp:effectExtent l="0" t="0" r="2540" b="0"/>
+            <wp:docPr id="23" name="图片 23"/>
+            <wp:cNvGraphicFramePr>
+              <a:graphicFrameLocks xmlns:a="http://schemas.openxmlformats.org/drawingml/2006/main" noChangeAspect="1"/>
+            </wp:cNvGraphicFramePr>
+            <a:graphic xmlns:a="http://schemas.openxmlformats.org/drawingml/2006/main">
+              <a:graphicData uri="http://schemas.openxmlformats.org/drawingml/2006/picture">
+                <pic:pic xmlns:pic="http://schemas.openxmlformats.org/drawingml/2006/picture">
+                  <pic:nvPicPr>
+                    <pic:cNvPr id="0" name=""/>
+                    <pic:cNvPicPr/>
+                  </pic:nvPicPr>
+                  <pic:blipFill>
+                    <a:blip r:embed="rId29"/>
+                    <a:stretch>
+                      <a:fillRect/>
+                    </a:stretch>
+                  </pic:blipFill>
+                  <pic:spPr>
+                    <a:xfrm>
+                      <a:off x="0" y="0"/>
+                      <a:ext cx="5274310" cy="1128116"/>
+                    </a:xfrm>
+                    <a:prstGeom prst="rect">
+                      <a:avLst/>
+                    </a:prstGeom>
+                  </pic:spPr>
+                </pic:pic>
+              </a:graphicData>
+            </a:graphic>
+          </wp:inline>
+        </w:drawing>
+      </w:r>
+    </w:p>
+    <w:p>
+      <w:pPr>
+        <w:rPr>
+          <w:rFonts w:hint="eastAsia"/>
+          <w:szCs w:val="21"/>
+        </w:rPr>
+      </w:pPr>
+      <w:r>
+        <w:rPr>
+          <w:noProof/>
+        </w:rPr>
+        <w:drawing>
+          <wp:inline distT="0" distB="0" distL="0" distR="0" wp14:anchorId="4E6A55F2" wp14:editId="44B7F656">
+            <wp:extent cx="5274310" cy="332697"/>
+            <wp:effectExtent l="0" t="0" r="0" b="0"/>
+            <wp:docPr id="24" name="图片 24"/>
+            <wp:cNvGraphicFramePr>
+              <a:graphicFrameLocks xmlns:a="http://schemas.openxmlformats.org/drawingml/2006/main" noChangeAspect="1"/>
+            </wp:cNvGraphicFramePr>
+            <a:graphic xmlns:a="http://schemas.openxmlformats.org/drawingml/2006/main">
+              <a:graphicData uri="http://schemas.openxmlformats.org/drawingml/2006/picture">
+                <pic:pic xmlns:pic="http://schemas.openxmlformats.org/drawingml/2006/picture">
+                  <pic:nvPicPr>
+                    <pic:cNvPr id="0" name=""/>
+                    <pic:cNvPicPr/>
+                  </pic:nvPicPr>
+                  <pic:blipFill>
+                    <a:blip r:embed="rId30"/>
+                    <a:stretch>
+                      <a:fillRect/>
+                    </a:stretch>
+                  </pic:blipFill>
+                  <pic:spPr>
+                    <a:xfrm>
+                      <a:off x="0" y="0"/>
+                      <a:ext cx="5274310" cy="332697"/>
+                    </a:xfrm>
+                    <a:prstGeom prst="rect">
+                      <a:avLst/>
+                    </a:prstGeom>
+                  </pic:spPr>
+                </pic:pic>
+              </a:graphicData>
+            </a:graphic>
+          </wp:inline>
+        </w:drawing>
+      </w:r>
+    </w:p>
+    <w:p>
+      <w:pPr>
+        <w:rPr>
+          <w:rFonts w:hint="eastAsia"/>
+          <w:szCs w:val="21"/>
+        </w:rPr>
+      </w:pPr>
+    </w:p>
+    <w:p>
+      <w:pPr>
+        <w:rPr>
+          <w:rFonts w:hint="eastAsia"/>
+          <w:noProof/>
+        </w:rPr>
+      </w:pPr>
+      <w:r>
+        <w:rPr>
+          <w:noProof/>
+        </w:rPr>
+        <w:drawing>
+          <wp:inline distT="0" distB="0" distL="0" distR="0" wp14:anchorId="75D9B7F3" wp14:editId="69460EA5">
+            <wp:extent cx="5274310" cy="930940"/>
+            <wp:effectExtent l="0" t="0" r="2540" b="2540"/>
+            <wp:docPr id="25" name="图片 25"/>
+            <wp:cNvGraphicFramePr>
+              <a:graphicFrameLocks xmlns:a="http://schemas.openxmlformats.org/drawingml/2006/main" noChangeAspect="1"/>
+            </wp:cNvGraphicFramePr>
+            <a:graphic xmlns:a="http://schemas.openxmlformats.org/drawingml/2006/main">
+              <a:graphicData uri="http://schemas.openxmlformats.org/drawingml/2006/picture">
+                <pic:pic xmlns:pic="http://schemas.openxmlformats.org/drawingml/2006/picture">
+                  <pic:nvPicPr>
+                    <pic:cNvPr id="0" name=""/>
+                    <pic:cNvPicPr/>
+                  </pic:nvPicPr>
+                  <pic:blipFill>
+                    <a:blip r:embed="rId31"/>
+                    <a:stretch>
+                      <a:fillRect/>
+                    </a:stretch>
+                  </pic:blipFill>
+                  <pic:spPr>
+                    <a:xfrm>
+                      <a:off x="0" y="0"/>
+                      <a:ext cx="5274310" cy="930940"/>
+                    </a:xfrm>
+                    <a:prstGeom prst="rect">
+                      <a:avLst/>
+                    </a:prstGeom>
+                  </pic:spPr>
+                </pic:pic>
+              </a:graphicData>
+            </a:graphic>
+          </wp:inline>
+        </w:drawing>
+      </w:r>
+      <w:r>
+        <w:rPr>
+          <w:noProof/>
+        </w:rPr>
+        <w:t xml:space="preserve"> </w:t>
+      </w:r>
+    </w:p>
+    <w:p>
+      <w:pPr>
+        <w:rPr>
+          <w:rFonts w:hint="eastAsia"/>
+          <w:noProof/>
+        </w:rPr>
+      </w:pPr>
+      <w:r>
+        <w:rPr>
+          <w:rFonts w:hint="eastAsia"/>
+          <w:noProof/>
+        </w:rPr>
+        <w:t>如上</w:t>
+      </w:r>
+      <w:r>
+        <w:rPr>
+          <w:rFonts w:hint="eastAsia"/>
+          <w:noProof/>
+        </w:rPr>
+        <w:t>三</w:t>
+      </w:r>
+      <w:r>
+        <w:rPr>
+          <w:rFonts w:hint="eastAsia"/>
+          <w:noProof/>
+        </w:rPr>
+        <w:t>图，对应的数据</w:t>
+      </w:r>
+      <w:r>
+        <w:rPr>
+          <w:rFonts w:hint="eastAsia"/>
+          <w:noProof/>
+        </w:rPr>
+        <w:t>。</w:t>
+      </w:r>
+      <w:r>
+        <w:rPr>
+          <w:rFonts w:hint="eastAsia"/>
+          <w:noProof/>
+        </w:rPr>
+        <w:t>I1,I2,I3</w:t>
+      </w:r>
+      <w:r>
+        <w:rPr>
+          <w:rFonts w:hint="eastAsia"/>
+          <w:noProof/>
+        </w:rPr>
+        <w:t>采集的电参量，也可以自己写，不平衡度算法和上面一样</w:t>
+      </w:r>
+    </w:p>
+    <w:p>
+      <w:pPr>
+        <w:rPr>
+          <w:rFonts w:hint="eastAsia"/>
+          <w:noProof/>
+        </w:rPr>
+      </w:pPr>
+      <w:r>
+        <w:rPr>
+          <w:rFonts w:hint="eastAsia"/>
+          <w:noProof/>
+        </w:rPr>
+        <w:t>转速偏差测定：从数据通道读取如下</w:t>
+      </w:r>
+    </w:p>
+    <w:p>
+      <w:pPr>
+        <w:rPr>
+          <w:rFonts w:hint="eastAsia"/>
+          <w:noProof/>
+        </w:rPr>
+      </w:pPr>
+      <w:r>
+        <w:rPr>
+          <w:noProof/>
+        </w:rPr>
+        <w:drawing>
+          <wp:inline distT="0" distB="0" distL="0" distR="0" wp14:anchorId="2F408F31" wp14:editId="5AC211C2">
+            <wp:extent cx="4464279" cy="533427"/>
+            <wp:effectExtent l="0" t="0" r="0" b="0"/>
+            <wp:docPr id="30" name="图片 30"/>
+            <wp:cNvGraphicFramePr>
+              <a:graphicFrameLocks xmlns:a="http://schemas.openxmlformats.org/drawingml/2006/main" noChangeAspect="1"/>
+            </wp:cNvGraphicFramePr>
+            <a:graphic xmlns:a="http://schemas.openxmlformats.org/drawingml/2006/main">
+              <a:graphicData uri="http://schemas.openxmlformats.org/drawingml/2006/picture">
+                <pic:pic xmlns:pic="http://schemas.openxmlformats.org/drawingml/2006/picture">
+                  <pic:nvPicPr>
+                    <pic:cNvPr id="0" name=""/>
+                    <pic:cNvPicPr/>
+                  </pic:nvPicPr>
+                  <pic:blipFill>
+                    <a:blip r:embed="rId32"/>
+                    <a:stretch>
+                      <a:fillRect/>
+                    </a:stretch>
+                  </pic:blipFill>
+                  <pic:spPr>
+                    <a:xfrm>
+                      <a:off x="0" y="0"/>
+                      <a:ext cx="4464279" cy="533427"/>
+                    </a:xfrm>
+                    <a:prstGeom prst="rect">
+                      <a:avLst/>
+                    </a:prstGeom>
+                  </pic:spPr>
+                </pic:pic>
+              </a:graphicData>
+            </a:graphic>
+          </wp:inline>
+        </w:drawing>
+      </w:r>
+    </w:p>
+    <w:p>
+      <w:pPr>
+        <w:rPr>
+          <w:rFonts w:hint="eastAsia"/>
+          <w:szCs w:val="21"/>
+        </w:rPr>
+      </w:pPr>
+    </w:p>
+    <w:p>
+      <w:pPr>
+        <w:rPr>
+          <w:rFonts w:hint="eastAsia"/>
+          <w:szCs w:val="21"/>
+        </w:rPr>
+      </w:pPr>
+      <w:r>
+        <w:rPr>
+          <w:rFonts w:hint="eastAsia"/>
+          <w:szCs w:val="21"/>
+        </w:rPr>
+        <w:t>如下，转速偏差的计算公式</w:t>
+      </w:r>
+    </w:p>
+    <w:p>
+      <w:pPr>
+        <w:rPr>
+          <w:rFonts w:hint="eastAsia"/>
+          <w:szCs w:val="21"/>
+        </w:rPr>
+      </w:pPr>
+      <w:r>
+        <w:rPr>
+          <w:noProof/>
+        </w:rPr>
+        <w:lastRenderedPageBreak/>
+        <w:drawing>
+          <wp:inline distT="0" distB="0" distL="0" distR="0" wp14:anchorId="10FB2853" wp14:editId="64717F17">
+            <wp:extent cx="5274310" cy="1917431"/>
+            <wp:effectExtent l="0" t="0" r="2540" b="6985"/>
+            <wp:docPr id="31" name="图片 31"/>
+            <wp:cNvGraphicFramePr>
+              <a:graphicFrameLocks xmlns:a="http://schemas.openxmlformats.org/drawingml/2006/main" noChangeAspect="1"/>
+            </wp:cNvGraphicFramePr>
+            <a:graphic xmlns:a="http://schemas.openxmlformats.org/drawingml/2006/main">
+              <a:graphicData uri="http://schemas.openxmlformats.org/drawingml/2006/picture">
+                <pic:pic xmlns:pic="http://schemas.openxmlformats.org/drawingml/2006/picture">
+                  <pic:nvPicPr>
+                    <pic:cNvPr id="0" name=""/>
+                    <pic:cNvPicPr/>
+                  </pic:nvPicPr>
+                  <pic:blipFill>
+                    <a:blip r:embed="rId33"/>
+                    <a:stretch>
+                      <a:fillRect/>
+                    </a:stretch>
+                  </pic:blipFill>
+                  <pic:spPr>
+                    <a:xfrm>
+                      <a:off x="0" y="0"/>
+                      <a:ext cx="5274310" cy="1917431"/>
+                    </a:xfrm>
+                    <a:prstGeom prst="rect">
+                      <a:avLst/>
+                    </a:prstGeom>
+                  </pic:spPr>
+                </pic:pic>
+              </a:graphicData>
+            </a:graphic>
+          </wp:inline>
+        </w:drawing>
+      </w:r>
+    </w:p>
+    <w:p>
+      <w:pPr>
+        <w:rPr>
+          <w:rFonts w:hint="eastAsia"/>
+          <w:szCs w:val="21"/>
+        </w:rPr>
+      </w:pPr>
+    </w:p>
+    <w:p>
+      <w:pPr>
+        <w:rPr>
+          <w:rFonts w:hint="eastAsia"/>
+          <w:szCs w:val="21"/>
+        </w:rPr>
+      </w:pPr>
+      <w:r>
+        <w:rPr>
+          <w:rFonts w:hint="eastAsia"/>
+          <w:szCs w:val="21"/>
+        </w:rPr>
+        <w:t>.I2</w:t>
+      </w:r>
+      <w:r>
+        <w:rPr>
+          <w:rFonts w:hint="eastAsia"/>
+          <w:szCs w:val="21"/>
+        </w:rPr>
+        <w:t>是输入的转速，</w:t>
+      </w:r>
+      <w:proofErr w:type="spellStart"/>
+      <w:r>
+        <w:rPr>
+          <w:rFonts w:hint="eastAsia"/>
+          <w:szCs w:val="21"/>
+        </w:rPr>
+        <w:t>ratedspeed</w:t>
+      </w:r>
+      <w:proofErr w:type="spellEnd"/>
+      <w:r>
+        <w:rPr>
+          <w:rFonts w:hint="eastAsia"/>
+          <w:szCs w:val="21"/>
+        </w:rPr>
+        <w:t>是实际的转速。</w:t>
+      </w:r>
+    </w:p>
+    <w:p>
+      <w:pPr>
+        <w:rPr>
+          <w:rFonts w:hint="eastAsia"/>
+          <w:szCs w:val="21"/>
+        </w:rPr>
+      </w:pPr>
+    </w:p>
+    <w:p>
+      <w:pPr>
+        <w:rPr>
+          <w:rFonts w:hint="eastAsia"/>
+          <w:sz w:val="52"/>
+          <w:szCs w:val="52"/>
+        </w:rPr>
+      </w:pPr>
+      <w:r>
+        <w:rPr>
+          <w:rFonts w:hint="eastAsia"/>
+          <w:sz w:val="52"/>
+          <w:szCs w:val="52"/>
+        </w:rPr>
+        <w:t>堵转试验</w:t>
+      </w:r>
+    </w:p>
+    <w:p>
+      <w:pPr>
+        <w:rPr>
+          <w:rFonts w:hint="eastAsia"/>
+          <w:sz w:val="52"/>
+          <w:szCs w:val="52"/>
+        </w:rPr>
+      </w:pPr>
+      <w:r>
+        <w:rPr>
+          <w:noProof/>
+        </w:rPr>
+        <w:drawing>
+          <wp:inline distT="0" distB="0" distL="0" distR="0" wp14:anchorId="05B89590" wp14:editId="14B62FB1">
+            <wp:extent cx="5274310" cy="560395"/>
+            <wp:effectExtent l="0" t="0" r="2540" b="0"/>
+            <wp:docPr id="32" name="图片 32"/>
+            <wp:cNvGraphicFramePr>
+              <a:graphicFrameLocks xmlns:a="http://schemas.openxmlformats.org/drawingml/2006/main" noChangeAspect="1"/>
+            </wp:cNvGraphicFramePr>
+            <a:graphic xmlns:a="http://schemas.openxmlformats.org/drawingml/2006/main">
+              <a:graphicData uri="http://schemas.openxmlformats.org/drawingml/2006/picture">
+                <pic:pic xmlns:pic="http://schemas.openxmlformats.org/drawingml/2006/picture">
+                  <pic:nvPicPr>
+                    <pic:cNvPr id="0" name=""/>
+                    <pic:cNvPicPr/>
+                  </pic:nvPicPr>
+                  <pic:blipFill>
+                    <a:blip r:embed="rId34"/>
+                    <a:stretch>
+                      <a:fillRect/>
+                    </a:stretch>
+                  </pic:blipFill>
+                  <pic:spPr>
+                    <a:xfrm>
+                      <a:off x="0" y="0"/>
+                      <a:ext cx="5274310" cy="560395"/>
+                    </a:xfrm>
+                    <a:prstGeom prst="rect">
+                      <a:avLst/>
+                    </a:prstGeom>
+                  </pic:spPr>
+                </pic:pic>
+              </a:graphicData>
+            </a:graphic>
+          </wp:inline>
+        </w:drawing>
+      </w:r>
+    </w:p>
+    <w:p>
+      <w:pPr>
+        <w:rPr>
+          <w:rFonts w:hint="eastAsia"/>
+          <w:sz w:val="52"/>
+          <w:szCs w:val="52"/>
+        </w:rPr>
+      </w:pPr>
+      <w:r>
+        <w:rPr>
+          <w:noProof/>
+        </w:rPr>
+        <w:drawing>
+          <wp:inline distT="0" distB="0" distL="0" distR="0" wp14:anchorId="61542018" wp14:editId="4A38ACA7">
+            <wp:extent cx="5274310" cy="1908275"/>
+            <wp:effectExtent l="0" t="0" r="2540" b="0"/>
+            <wp:docPr id="33" name="图片 33"/>
+            <wp:cNvGraphicFramePr>
+              <a:graphicFrameLocks xmlns:a="http://schemas.openxmlformats.org/drawingml/2006/main" noChangeAspect="1"/>
+            </wp:cNvGraphicFramePr>
+            <a:graphic xmlns:a="http://schemas.openxmlformats.org/drawingml/2006/main">
+              <a:graphicData uri="http://schemas.openxmlformats.org/drawingml/2006/picture">
+                <pic:pic xmlns:pic="http://schemas.openxmlformats.org/drawingml/2006/picture">
+                  <pic:nvPicPr>
+                    <pic:cNvPr id="0" name=""/>
+                    <pic:cNvPicPr/>
+                  </pic:nvPicPr>
+                  <pic:blipFill>
+                    <a:blip r:embed="rId35"/>
+                    <a:stretch>
+                      <a:fillRect/>
+                    </a:stretch>
+                  </pic:blipFill>
+                  <pic:spPr>
+                    <a:xfrm>
+                      <a:off x="0" y="0"/>
+                      <a:ext cx="5274310" cy="1908275"/>
+                    </a:xfrm>
+                    <a:prstGeom prst="rect">
+                      <a:avLst/>
+                    </a:prstGeom>
+                  </pic:spPr>
+                </pic:pic>
+              </a:graphicData>
+            </a:graphic>
+          </wp:inline>
+        </w:drawing>
+      </w:r>
+    </w:p>
+    <w:p>
+      <w:pPr>
+        <w:rPr>
+          <w:rFonts w:hint="eastAsia"/>
+          <w:sz w:val="52"/>
+          <w:szCs w:val="52"/>
+        </w:rPr>
+      </w:pPr>
+      <w:r>
+        <w:rPr>
+          <w:noProof/>
+        </w:rPr>
+        <w:lastRenderedPageBreak/>
+        <w:drawing>
+          <wp:inline distT="0" distB="0" distL="0" distR="0" wp14:anchorId="4B2EC9FF" wp14:editId="186C4F2B">
+            <wp:extent cx="4540483" cy="4756394"/>
+            <wp:effectExtent l="0" t="0" r="0" b="6350"/>
+            <wp:docPr id="34" name="图片 34"/>
+            <wp:cNvGraphicFramePr>
+              <a:graphicFrameLocks xmlns:a="http://schemas.openxmlformats.org/drawingml/2006/main" noChangeAspect="1"/>
+            </wp:cNvGraphicFramePr>
+            <a:graphic xmlns:a="http://schemas.openxmlformats.org/drawingml/2006/main">
+              <a:graphicData uri="http://schemas.openxmlformats.org/drawingml/2006/picture">
+                <pic:pic xmlns:pic="http://schemas.openxmlformats.org/drawingml/2006/picture">
+                  <pic:nvPicPr>
+                    <pic:cNvPr id="0" name=""/>
+                    <pic:cNvPicPr/>
+                  </pic:nvPicPr>
+                  <pic:blipFill>
+                    <a:blip r:embed="rId36"/>
+                    <a:stretch>
+                      <a:fillRect/>
+                    </a:stretch>
+                  </pic:blipFill>
+                  <pic:spPr>
+                    <a:xfrm>
+                      <a:off x="0" y="0"/>
+                      <a:ext cx="4540483" cy="4756394"/>
+                    </a:xfrm>
+                    <a:prstGeom prst="rect">
+                      <a:avLst/>
+                    </a:prstGeom>
+                  </pic:spPr>
+                </pic:pic>
+              </a:graphicData>
+            </a:graphic>
+          </wp:inline>
+        </w:drawing>
+      </w:r>
+    </w:p>
+    <w:p>
+      <w:pPr>
+        <w:rPr>
+          <w:rFonts w:hint="eastAsia"/>
+          <w:szCs w:val="21"/>
+        </w:rPr>
+      </w:pPr>
+    </w:p>
+    <w:p>
+      <w:pPr>
+        <w:rPr>
+          <w:rFonts w:hint="eastAsia"/>
+          <w:szCs w:val="21"/>
+        </w:rPr>
+      </w:pPr>
+      <w:r>
+        <w:rPr>
+          <w:rFonts w:hint="eastAsia"/>
+          <w:szCs w:val="21"/>
+        </w:rPr>
+        <w:t>如上，数据对应关系。</w:t>
+      </w:r>
+      <w:r>
+        <w:rPr>
+          <w:rFonts w:hint="eastAsia"/>
+          <w:szCs w:val="21"/>
+        </w:rPr>
+        <w:t>不勾选</w:t>
+      </w:r>
+      <w:proofErr w:type="gramStart"/>
+      <w:r>
+        <w:rPr>
+          <w:rFonts w:hint="eastAsia"/>
+          <w:szCs w:val="21"/>
+        </w:rPr>
+        <w:t>不</w:t>
+      </w:r>
+      <w:proofErr w:type="gramEnd"/>
+      <w:r>
+        <w:rPr>
+          <w:rFonts w:hint="eastAsia"/>
+          <w:szCs w:val="21"/>
+        </w:rPr>
+        <w:t>实测转矩才会有</w:t>
+      </w:r>
+      <w:r>
+        <w:rPr>
+          <w:rFonts w:hint="eastAsia"/>
+          <w:szCs w:val="21"/>
+        </w:rPr>
+        <w:t xml:space="preserve"> </w:t>
+      </w:r>
+      <w:r>
+        <w:rPr>
+          <w:rFonts w:hint="eastAsia"/>
+          <w:szCs w:val="21"/>
+        </w:rPr>
+        <w:t>实时堵转转矩</w:t>
+      </w:r>
+      <w:r>
+        <w:rPr>
+          <w:rFonts w:hint="eastAsia"/>
+          <w:szCs w:val="21"/>
+        </w:rPr>
+        <w:t>，修改杠杆长度，配置文件就会变（最后那个长度标签）</w:t>
+      </w:r>
+    </w:p>
+    <w:p>
+      <w:pPr>
+        <w:rPr>
+          <w:rFonts w:hint="eastAsia"/>
+          <w:szCs w:val="21"/>
+        </w:rPr>
+      </w:pPr>
+    </w:p>
+    <w:p>
+      <w:pPr>
+        <w:rPr>
+          <w:rFonts w:hint="eastAsia"/>
+          <w:szCs w:val="21"/>
+        </w:rPr>
+      </w:pPr>
+    </w:p>
+    <w:p>
+      <w:pPr>
+        <w:rPr>
+          <w:rFonts w:hint="eastAsia"/>
+          <w:sz w:val="52"/>
+          <w:szCs w:val="52"/>
+        </w:rPr>
+      </w:pPr>
+      <w:proofErr w:type="gramStart"/>
+      <w:r>
+        <w:rPr>
+          <w:rFonts w:hint="eastAsia"/>
+          <w:sz w:val="52"/>
+          <w:szCs w:val="52"/>
+        </w:rPr>
+        <w:t>不勾选实测</w:t>
+      </w:r>
+      <w:proofErr w:type="gramEnd"/>
+      <w:r>
+        <w:rPr>
+          <w:rFonts w:hint="eastAsia"/>
+          <w:sz w:val="52"/>
+          <w:szCs w:val="52"/>
+        </w:rPr>
+        <w:t>转矩</w:t>
+      </w:r>
+    </w:p>
+    <w:p>
+      <w:pPr>
+        <w:rPr>
+          <w:rFonts w:hint="eastAsia"/>
+          <w:szCs w:val="21"/>
+        </w:rPr>
+      </w:pPr>
+    </w:p>
+    <w:p>
+      <w:pPr>
+        <w:rPr>
+          <w:rFonts w:hint="eastAsia"/>
+          <w:szCs w:val="21"/>
+        </w:rPr>
+      </w:pPr>
+      <w:r>
+        <w:rPr>
+          <w:noProof/>
+        </w:rPr>
+        <w:drawing>
+          <wp:inline distT="0" distB="0" distL="0" distR="0" wp14:anchorId="32CD2911" wp14:editId="3F9EA715">
+            <wp:extent cx="5274310" cy="1789847"/>
+            <wp:effectExtent l="0" t="0" r="2540" b="1270"/>
+            <wp:docPr id="35" name="图片 35"/>
+            <wp:cNvGraphicFramePr>
+              <a:graphicFrameLocks xmlns:a="http://schemas.openxmlformats.org/drawingml/2006/main" noChangeAspect="1"/>
+            </wp:cNvGraphicFramePr>
+            <a:graphic xmlns:a="http://schemas.openxmlformats.org/drawingml/2006/main">
+              <a:graphicData uri="http://schemas.openxmlformats.org/drawingml/2006/picture">
+                <pic:pic xmlns:pic="http://schemas.openxmlformats.org/drawingml/2006/picture">
+                  <pic:nvPicPr>
+                    <pic:cNvPr id="0" name=""/>
+                    <pic:cNvPicPr/>
+                  </pic:nvPicPr>
+                  <pic:blipFill>
+                    <a:blip r:embed="rId37"/>
+                    <a:stretch>
+                      <a:fillRect/>
+                    </a:stretch>
+                  </pic:blipFill>
+                  <pic:spPr>
+                    <a:xfrm>
+                      <a:off x="0" y="0"/>
+                      <a:ext cx="5274310" cy="1789847"/>
+                    </a:xfrm>
+                    <a:prstGeom prst="rect">
+                      <a:avLst/>
+                    </a:prstGeom>
+                  </pic:spPr>
+                </pic:pic>
+              </a:graphicData>
+            </a:graphic>
+          </wp:inline>
+        </w:drawing>
+      </w:r>
+    </w:p>
+    <w:p>
+      <w:pPr>
+        <w:rPr>
+          <w:rFonts w:hint="eastAsia"/>
+          <w:szCs w:val="21"/>
+        </w:rPr>
+      </w:pPr>
+      <w:r>
+        <w:rPr>
+          <w:rFonts w:hint="eastAsia"/>
+          <w:szCs w:val="21"/>
+        </w:rPr>
+        <w:lastRenderedPageBreak/>
+        <w:t>U[V]</w:t>
+      </w:r>
+      <w:r>
+        <w:rPr>
+          <w:rFonts w:hint="eastAsia"/>
+          <w:szCs w:val="21"/>
+        </w:rPr>
+        <w:t>是后面</w:t>
+      </w:r>
+      <w:r>
+        <w:rPr>
+          <w:rFonts w:hint="eastAsia"/>
+          <w:szCs w:val="21"/>
+        </w:rPr>
+        <w:t>U1,U2,U3</w:t>
+      </w:r>
+      <w:r>
+        <w:rPr>
+          <w:rFonts w:hint="eastAsia"/>
+          <w:szCs w:val="21"/>
+        </w:rPr>
+        <w:t>的平均值</w:t>
+      </w:r>
+    </w:p>
+    <w:p>
+      <w:pPr>
+        <w:rPr>
+          <w:rFonts w:hint="eastAsia"/>
+          <w:szCs w:val="21"/>
+        </w:rPr>
+      </w:pPr>
+      <w:r>
+        <w:rPr>
+          <w:rFonts w:hint="eastAsia"/>
+          <w:szCs w:val="21"/>
+        </w:rPr>
+        <w:t>I[A]</w:t>
+      </w:r>
+      <w:r>
+        <w:rPr>
+          <w:rFonts w:hint="eastAsia"/>
+          <w:szCs w:val="21"/>
+        </w:rPr>
+        <w:t>是后面</w:t>
+      </w:r>
+      <w:r>
+        <w:rPr>
+          <w:rFonts w:hint="eastAsia"/>
+          <w:szCs w:val="21"/>
+        </w:rPr>
+        <w:t>I1,I2,I3</w:t>
+      </w:r>
+      <w:r>
+        <w:rPr>
+          <w:rFonts w:hint="eastAsia"/>
+          <w:szCs w:val="21"/>
+        </w:rPr>
+        <w:t>的平均值</w:t>
+      </w:r>
+    </w:p>
+    <w:p>
+      <w:pPr>
+        <w:rPr>
+          <w:rFonts w:hint="eastAsia"/>
+          <w:szCs w:val="21"/>
+        </w:rPr>
+      </w:pPr>
+    </w:p>
+    <w:p>
+      <w:pPr>
+        <w:rPr>
+          <w:rFonts w:hint="eastAsia"/>
+          <w:szCs w:val="21"/>
+        </w:rPr>
+      </w:pPr>
+      <w:r>
+        <w:rPr>
+          <w:noProof/>
+        </w:rPr>
+        <w:drawing>
+          <wp:inline distT="0" distB="0" distL="0" distR="0" wp14:anchorId="6F277E06" wp14:editId="6E8AC666">
+            <wp:extent cx="5274310" cy="1382065"/>
+            <wp:effectExtent l="0" t="0" r="2540" b="8890"/>
+            <wp:docPr id="37" name="图片 37"/>
+            <wp:cNvGraphicFramePr>
+              <a:graphicFrameLocks xmlns:a="http://schemas.openxmlformats.org/drawingml/2006/main" noChangeAspect="1"/>
+            </wp:cNvGraphicFramePr>
+            <a:graphic xmlns:a="http://schemas.openxmlformats.org/drawingml/2006/main">
+              <a:graphicData uri="http://schemas.openxmlformats.org/drawingml/2006/picture">
+                <pic:pic xmlns:pic="http://schemas.openxmlformats.org/drawingml/2006/picture">
+                  <pic:nvPicPr>
+                    <pic:cNvPr id="0" name=""/>
+                    <pic:cNvPicPr/>
+                  </pic:nvPicPr>
+                  <pic:blipFill>
+                    <a:blip r:embed="rId38"/>
+                    <a:stretch>
+                      <a:fillRect/>
+                    </a:stretch>
+                  </pic:blipFill>
+                  <pic:spPr>
+                    <a:xfrm>
+                      <a:off x="0" y="0"/>
+                      <a:ext cx="5274310" cy="1382065"/>
+                    </a:xfrm>
+                    <a:prstGeom prst="rect">
+                      <a:avLst/>
+                    </a:prstGeom>
+                  </pic:spPr>
+                </pic:pic>
+              </a:graphicData>
+            </a:graphic>
+          </wp:inline>
+        </w:drawing>
+      </w:r>
+    </w:p>
+    <w:p>
+      <w:pPr>
+        <w:rPr>
+          <w:rFonts w:hint="eastAsia"/>
+          <w:szCs w:val="21"/>
+        </w:rPr>
+      </w:pPr>
+      <w:r>
+        <w:rPr>
+          <w:rFonts w:hint="eastAsia"/>
+          <w:szCs w:val="21"/>
+        </w:rPr>
+        <w:t>T[N*m]</w:t>
+      </w:r>
+      <w:r>
+        <w:rPr>
+          <w:rFonts w:hint="eastAsia"/>
+          <w:szCs w:val="21"/>
+        </w:rPr>
+        <w:t>采集数据的时候</w:t>
+      </w:r>
+      <w:r>
+        <w:rPr>
+          <w:rFonts w:hint="eastAsia"/>
+          <w:szCs w:val="21"/>
+        </w:rPr>
+        <w:t>就是上面的转矩反馈，反馈是多少就是多少</w:t>
+      </w:r>
+      <w:r>
+        <w:rPr>
+          <w:rFonts w:hint="eastAsia"/>
+          <w:szCs w:val="21"/>
+        </w:rPr>
+        <w:t>，如下图。但是保存了以后是插入数据库的。</w:t>
+      </w:r>
+      <w:r>
+        <w:rPr>
+          <w:rFonts w:hint="eastAsia"/>
+          <w:szCs w:val="21"/>
+        </w:rPr>
+        <w:t>计算公式是上图中的</w:t>
+      </w:r>
+      <w:proofErr w:type="spellStart"/>
+      <w:r>
+        <w:rPr>
+          <w:rFonts w:hint="eastAsia"/>
+          <w:szCs w:val="21"/>
+        </w:rPr>
+        <w:t>TkUsing</w:t>
+      </w:r>
+      <w:proofErr w:type="spellEnd"/>
+      <w:r>
+        <w:rPr>
+          <w:rFonts w:hint="eastAsia"/>
+          <w:szCs w:val="21"/>
+        </w:rPr>
+        <w:t>.</w:t>
+      </w:r>
+    </w:p>
+    <w:p>
+      <w:pPr>
+        <w:rPr>
+          <w:rFonts w:hint="eastAsia"/>
+          <w:szCs w:val="21"/>
+        </w:rPr>
+      </w:pPr>
+      <w:r>
+        <w:rPr>
+          <w:noProof/>
+        </w:rPr>
+        <w:drawing>
+          <wp:inline distT="0" distB="0" distL="0" distR="0" wp14:anchorId="329BD49D" wp14:editId="1F384C3A">
+            <wp:extent cx="5274310" cy="3119216"/>
+            <wp:effectExtent l="0" t="0" r="2540" b="5080"/>
+            <wp:docPr id="36" name="图片 36"/>
+            <wp:cNvGraphicFramePr>
+              <a:graphicFrameLocks xmlns:a="http://schemas.openxmlformats.org/drawingml/2006/main" noChangeAspect="1"/>
+            </wp:cNvGraphicFramePr>
+            <a:graphic xmlns:a="http://schemas.openxmlformats.org/drawingml/2006/main">
+              <a:graphicData uri="http://schemas.openxmlformats.org/drawingml/2006/picture">
+                <pic:pic xmlns:pic="http://schemas.openxmlformats.org/drawingml/2006/picture">
+                  <pic:nvPicPr>
+                    <pic:cNvPr id="0" name=""/>
+                    <pic:cNvPicPr/>
+                  </pic:nvPicPr>
+                  <pic:blipFill>
+                    <a:blip r:embed="rId39"/>
+                    <a:stretch>
+                      <a:fillRect/>
+                    </a:stretch>
+                  </pic:blipFill>
+                  <pic:spPr>
+                    <a:xfrm>
+                      <a:off x="0" y="0"/>
+                      <a:ext cx="5274310" cy="3119216"/>
+                    </a:xfrm>
+                    <a:prstGeom prst="rect">
+                      <a:avLst/>
+                    </a:prstGeom>
+                  </pic:spPr>
+                </pic:pic>
+              </a:graphicData>
+            </a:graphic>
+          </wp:inline>
+        </w:drawing>
+      </w:r>
+    </w:p>
+    <w:p>
+      <w:pPr>
+        <w:rPr>
+          <w:rFonts w:hint="eastAsia"/>
+          <w:szCs w:val="21"/>
+        </w:rPr>
+      </w:pPr>
+      <w:r>
+        <w:rPr>
+          <w:rFonts w:hint="eastAsia"/>
+          <w:szCs w:val="21"/>
+        </w:rPr>
+        <w:t>P[kW]</w:t>
+      </w:r>
+      <w:r>
+        <w:rPr>
+          <w:rFonts w:hint="eastAsia"/>
+          <w:szCs w:val="21"/>
+        </w:rPr>
+        <w:t>等于后面的</w:t>
+      </w:r>
+      <w:r>
+        <w:rPr>
+          <w:rFonts w:hint="eastAsia"/>
+          <w:szCs w:val="21"/>
+        </w:rPr>
+        <w:t>P1+P2</w:t>
+      </w:r>
+    </w:p>
+    <w:p>
+      <w:pPr>
+        <w:rPr>
+          <w:rFonts w:hint="eastAsia"/>
+          <w:szCs w:val="21"/>
+        </w:rPr>
+      </w:pPr>
+      <w:r>
+        <w:rPr>
+          <w:rFonts w:hint="eastAsia"/>
+          <w:szCs w:val="21"/>
+        </w:rPr>
+        <w:t>绕组</w:t>
+      </w:r>
+      <w:r>
+        <w:rPr>
+          <w:rFonts w:hint="eastAsia"/>
+          <w:szCs w:val="21"/>
+        </w:rPr>
+        <w:t>123</w:t>
+      </w:r>
+      <w:r>
+        <w:rPr>
+          <w:rFonts w:hint="eastAsia"/>
+          <w:szCs w:val="21"/>
+        </w:rPr>
+        <w:t>对应温度里面，这个试验里没有</w:t>
+      </w:r>
+      <w:r>
+        <w:rPr>
+          <w:rFonts w:hint="eastAsia"/>
+          <w:szCs w:val="21"/>
+        </w:rPr>
+        <w:t>3</w:t>
+      </w:r>
+    </w:p>
+    <w:p>
+      <w:pPr>
+        <w:rPr>
+          <w:rFonts w:hint="eastAsia"/>
+          <w:szCs w:val="21"/>
+        </w:rPr>
+      </w:pPr>
+    </w:p>
+    <w:p>
+      <w:pPr>
+        <w:rPr>
+          <w:rFonts w:hint="eastAsia"/>
+          <w:szCs w:val="21"/>
+        </w:rPr>
+      </w:pPr>
+      <w:proofErr w:type="spellStart"/>
+      <w:proofErr w:type="gramStart"/>
+      <w:r>
+        <w:rPr>
+          <w:rFonts w:hint="eastAsia"/>
+          <w:szCs w:val="21"/>
+        </w:rPr>
+        <w:t>Freq</w:t>
+      </w:r>
+      <w:proofErr w:type="spellEnd"/>
+      <w:r>
+        <w:rPr>
+          <w:rFonts w:hint="eastAsia"/>
+          <w:szCs w:val="21"/>
+        </w:rPr>
+        <w:t>[</w:t>
+      </w:r>
+      <w:proofErr w:type="gramEnd"/>
+      <w:r>
+        <w:rPr>
+          <w:rFonts w:hint="eastAsia"/>
+          <w:szCs w:val="21"/>
+        </w:rPr>
+        <w:t>Hz]</w:t>
+      </w:r>
+    </w:p>
+    <w:p>
+      <w:pPr>
+        <w:rPr>
+          <w:rFonts w:hint="eastAsia"/>
+          <w:szCs w:val="21"/>
+        </w:rPr>
+      </w:pPr>
+      <w:r>
+        <w:rPr>
+          <w:noProof/>
+        </w:rPr>
+        <w:drawing>
+          <wp:inline distT="0" distB="0" distL="0" distR="0" wp14:anchorId="08DDB1F2" wp14:editId="707AAB70">
+            <wp:extent cx="5274310" cy="1693395"/>
+            <wp:effectExtent l="0" t="0" r="2540" b="2540"/>
+            <wp:docPr id="38" name="图片 38"/>
+            <wp:cNvGraphicFramePr>
+              <a:graphicFrameLocks xmlns:a="http://schemas.openxmlformats.org/drawingml/2006/main" noChangeAspect="1"/>
+            </wp:cNvGraphicFramePr>
+            <a:graphic xmlns:a="http://schemas.openxmlformats.org/drawingml/2006/main">
+              <a:graphicData uri="http://schemas.openxmlformats.org/drawingml/2006/picture">
+                <pic:pic xmlns:pic="http://schemas.openxmlformats.org/drawingml/2006/picture">
+                  <pic:nvPicPr>
+                    <pic:cNvPr id="0" name=""/>
+                    <pic:cNvPicPr/>
+                  </pic:nvPicPr>
+                  <pic:blipFill>
+                    <a:blip r:embed="rId40"/>
+                    <a:stretch>
+                      <a:fillRect/>
+                    </a:stretch>
+                  </pic:blipFill>
+                  <pic:spPr>
+                    <a:xfrm>
+                      <a:off x="0" y="0"/>
+                      <a:ext cx="5274310" cy="1693395"/>
+                    </a:xfrm>
+                    <a:prstGeom prst="rect">
+                      <a:avLst/>
+                    </a:prstGeom>
+                  </pic:spPr>
+                </pic:pic>
+              </a:graphicData>
+            </a:graphic>
+          </wp:inline>
+        </w:drawing>
+      </w:r>
+    </w:p>
+    <w:p>
+      <w:pPr>
+        <w:rPr>
+          <w:rFonts w:hint="eastAsia"/>
+          <w:szCs w:val="21"/>
+        </w:rPr>
+      </w:pPr>
+    </w:p>
+    <w:p>
+      <w:pPr>
+        <w:rPr>
+          <w:rFonts w:hint="eastAsia"/>
+          <w:szCs w:val="21"/>
+        </w:rPr>
+      </w:pPr>
+      <w:r>
+        <w:rPr>
+          <w:rFonts w:hint="eastAsia"/>
+          <w:szCs w:val="21"/>
+        </w:rPr>
+        <w:t>杆长</w:t>
+      </w:r>
+    </w:p>
+    <w:p>
+      <w:pPr>
+        <w:rPr>
+          <w:rFonts w:hint="eastAsia"/>
+          <w:szCs w:val="21"/>
+        </w:rPr>
+      </w:pPr>
+      <w:r>
+        <w:rPr>
+          <w:rFonts w:hint="eastAsia"/>
+          <w:szCs w:val="21"/>
+        </w:rPr>
+        <w:lastRenderedPageBreak/>
+        <w:t>T</w:t>
+      </w:r>
+      <w:r>
+        <w:rPr>
+          <w:rFonts w:hint="eastAsia"/>
+          <w:szCs w:val="21"/>
+        </w:rPr>
+        <w:t>实测</w:t>
+      </w:r>
+    </w:p>
+    <w:p>
+      <w:pPr>
+        <w:rPr>
+          <w:rFonts w:hint="eastAsia"/>
+          <w:szCs w:val="21"/>
+        </w:rPr>
+      </w:pPr>
+    </w:p>
+    <w:p>
+      <w:pPr>
+        <w:rPr>
+          <w:rFonts w:hint="eastAsia"/>
+          <w:szCs w:val="21"/>
+        </w:rPr>
+      </w:pPr>
+    </w:p>
+    <w:p>
+      <w:pPr>
+        <w:rPr>
+          <w:rFonts w:hint="eastAsia"/>
+          <w:szCs w:val="21"/>
+        </w:rPr>
+      </w:pPr>
+      <w:r>
+        <w:rPr>
+          <w:rFonts w:hint="eastAsia"/>
+          <w:szCs w:val="21"/>
+        </w:rPr>
+        <w:t>R[</w:t>
+      </w:r>
+      <w:r>
+        <w:rPr>
+          <w:rFonts w:hint="eastAsia"/>
+          <w:szCs w:val="21"/>
+        </w:rPr>
+        <w:t>Ω</w:t>
+      </w:r>
+      <w:r>
+        <w:rPr>
+          <w:rFonts w:hint="eastAsia"/>
+          <w:szCs w:val="21"/>
+        </w:rPr>
+        <w:t>]</w:t>
+      </w:r>
+      <w:r>
+        <w:rPr>
+          <w:rFonts w:hint="eastAsia"/>
+          <w:szCs w:val="21"/>
+        </w:rPr>
+        <w:t>试验后电阻</w:t>
+      </w:r>
+      <w:r>
+        <w:rPr>
+          <w:rFonts w:hint="eastAsia"/>
+          <w:szCs w:val="21"/>
+        </w:rPr>
+        <w:t xml:space="preserve"> </w:t>
+      </w:r>
+      <w:proofErr w:type="spellStart"/>
+      <w:r>
+        <w:rPr>
+          <w:rFonts w:hint="eastAsia"/>
+          <w:szCs w:val="21"/>
+        </w:rPr>
+        <w:t>Atr</w:t>
+      </w:r>
+      <w:proofErr w:type="spellEnd"/>
+      <w:r>
+        <w:rPr>
+          <w:rFonts w:hint="eastAsia"/>
+          <w:szCs w:val="21"/>
+        </w:rPr>
+        <w:t>，如下两图，</w:t>
+      </w:r>
+      <w:proofErr w:type="spellStart"/>
+      <w:r>
+        <w:rPr>
+          <w:rFonts w:hint="eastAsia"/>
+          <w:szCs w:val="21"/>
+        </w:rPr>
+        <w:t>wt</w:t>
+      </w:r>
+      <w:proofErr w:type="spellEnd"/>
+      <w:r>
+        <w:rPr>
+          <w:rFonts w:hint="eastAsia"/>
+          <w:szCs w:val="21"/>
+        </w:rPr>
+        <w:t>就是记录中绕组</w:t>
+      </w:r>
+      <w:r>
+        <w:rPr>
+          <w:rFonts w:hint="eastAsia"/>
+          <w:szCs w:val="21"/>
+        </w:rPr>
+        <w:t>1</w:t>
+      </w:r>
+      <w:r>
+        <w:rPr>
+          <w:rFonts w:hint="eastAsia"/>
+          <w:szCs w:val="21"/>
+        </w:rPr>
+        <w:t>的温度，</w:t>
+      </w:r>
+      <w:r>
+        <w:rPr>
+          <w:rFonts w:hint="eastAsia"/>
+          <w:szCs w:val="21"/>
+        </w:rPr>
+        <w:t xml:space="preserve"> </w:t>
+      </w:r>
+      <w:r>
+        <w:rPr>
+          <w:rFonts w:ascii="NSimSun" w:hAnsi="NSimSun" w:cs="NSimSun"/>
+          <w:color w:val="000000"/>
+          <w:kern w:val="0"/>
+          <w:sz w:val="19"/>
+          <w:szCs w:val="19"/>
+        </w:rPr>
+        <w:t>theta1</w:t>
+      </w:r>
+      <w:r>
+        <w:rPr>
+          <w:rFonts w:ascii="NSimSun" w:hAnsi="NSimSun" w:cs="NSimSun" w:hint="eastAsia"/>
+          <w:color w:val="000000"/>
+          <w:kern w:val="0"/>
+          <w:sz w:val="19"/>
+          <w:szCs w:val="19"/>
+        </w:rPr>
+        <w:t>是一般试验</w:t>
+      </w:r>
+      <w:r>
+        <w:rPr>
+          <w:rFonts w:ascii="NSimSun" w:hAnsi="NSimSun" w:cs="NSimSun" w:hint="eastAsia"/>
+          <w:color w:val="000000"/>
+          <w:kern w:val="0"/>
+          <w:sz w:val="19"/>
+          <w:szCs w:val="19"/>
+        </w:rPr>
+        <w:t>绿框</w:t>
+      </w:r>
+      <w:r>
+        <w:rPr>
+          <w:rFonts w:ascii="NSimSun" w:hAnsi="NSimSun" w:cs="NSimSun" w:hint="eastAsia"/>
+          <w:color w:val="000000"/>
+          <w:kern w:val="0"/>
+          <w:sz w:val="19"/>
+          <w:szCs w:val="19"/>
+        </w:rPr>
+        <w:t>中的环境温度，</w:t>
+      </w:r>
+      <w:r>
+        <w:rPr>
+          <w:rFonts w:hint="eastAsia"/>
+          <w:szCs w:val="21"/>
+        </w:rPr>
+        <w:t xml:space="preserve"> r1</w:t>
+      </w:r>
+      <w:r>
+        <w:rPr>
+          <w:rFonts w:hint="eastAsia"/>
+          <w:szCs w:val="21"/>
+        </w:rPr>
+        <w:t>是一般试验绿框中的平均电阻</w:t>
+      </w:r>
+      <w:r>
+        <w:rPr>
+          <w:rFonts w:hint="eastAsia"/>
+          <w:szCs w:val="21"/>
+        </w:rPr>
+        <w:t xml:space="preserve"> </w:t>
+      </w:r>
+      <w:r>
+        <w:rPr>
+          <w:rFonts w:hint="eastAsia"/>
+          <w:szCs w:val="21"/>
+        </w:rPr>
+        <w:t>K1</w:t>
+      </w:r>
+      <w:r>
+        <w:rPr>
+          <w:rFonts w:hint="eastAsia"/>
+          <w:szCs w:val="21"/>
+        </w:rPr>
+        <w:t>是基本信息的</w:t>
+      </w:r>
+      <w:r>
+        <w:rPr>
+          <w:rFonts w:hint="eastAsia"/>
+          <w:szCs w:val="21"/>
+        </w:rPr>
+        <w:t>K1, 0.91</w:t>
+      </w:r>
+      <w:r>
+        <w:rPr>
+          <w:rFonts w:hint="eastAsia"/>
+          <w:szCs w:val="21"/>
+        </w:rPr>
+        <w:t>是</w:t>
+      </w:r>
+      <w:proofErr w:type="gramStart"/>
+      <w:r>
+        <w:rPr>
+          <w:rFonts w:hint="eastAsia"/>
+          <w:szCs w:val="21"/>
+        </w:rPr>
+        <w:t>不</w:t>
+      </w:r>
+      <w:proofErr w:type="gramEnd"/>
+      <w:r>
+        <w:rPr>
+          <w:rFonts w:hint="eastAsia"/>
+          <w:szCs w:val="21"/>
+        </w:rPr>
+        <w:t>实测转矩</w:t>
+      </w:r>
+      <w:r>
+        <w:rPr>
+          <w:rFonts w:hint="eastAsia"/>
+          <w:szCs w:val="21"/>
+        </w:rPr>
+        <w:t>C1</w:t>
+      </w:r>
+      <w:r>
+        <w:rPr>
+          <w:rFonts w:hint="eastAsia"/>
+          <w:szCs w:val="21"/>
+        </w:rPr>
+        <w:t>。</w:t>
+      </w:r>
+    </w:p>
+    <w:p>
+      <w:pPr>
+        <w:rPr>
+          <w:rFonts w:hint="eastAsia"/>
+          <w:szCs w:val="21"/>
+        </w:rPr>
+      </w:pPr>
+      <w:r>
+        <w:rPr>
+          <w:noProof/>
+        </w:rPr>
+        <w:drawing>
+          <wp:inline distT="0" distB="0" distL="0" distR="0" wp14:anchorId="245BEEA8" wp14:editId="15C6F6BA">
+            <wp:extent cx="5274310" cy="2223268"/>
+            <wp:effectExtent l="0" t="0" r="2540" b="5715"/>
+            <wp:docPr id="39" name="图片 39"/>
+            <wp:cNvGraphicFramePr>
+              <a:graphicFrameLocks xmlns:a="http://schemas.openxmlformats.org/drawingml/2006/main" noChangeAspect="1"/>
+            </wp:cNvGraphicFramePr>
+            <a:graphic xmlns:a="http://schemas.openxmlformats.org/drawingml/2006/main">
+              <a:graphicData uri="http://schemas.openxmlformats.org/drawingml/2006/picture">
+                <pic:pic xmlns:pic="http://schemas.openxmlformats.org/drawingml/2006/picture">
+                  <pic:nvPicPr>
+                    <pic:cNvPr id="0" name=""/>
+                    <pic:cNvPicPr/>
+                  </pic:nvPicPr>
+                  <pic:blipFill>
+                    <a:blip r:embed="rId41"/>
+                    <a:stretch>
+                      <a:fillRect/>
+                    </a:stretch>
+                  </pic:blipFill>
+                  <pic:spPr>
+                    <a:xfrm>
+                      <a:off x="0" y="0"/>
+                      <a:ext cx="5274310" cy="2223268"/>
+                    </a:xfrm>
+                    <a:prstGeom prst="rect">
+                      <a:avLst/>
+                    </a:prstGeom>
+                  </pic:spPr>
+                </pic:pic>
+              </a:graphicData>
+            </a:graphic>
+          </wp:inline>
+        </w:drawing>
+      </w:r>
+    </w:p>
+    <w:p>
+      <w:pPr>
+        <w:rPr>
+          <w:rFonts w:hint="eastAsia"/>
+          <w:szCs w:val="21"/>
+        </w:rPr>
+      </w:pPr>
+      <w:r>
+        <w:rPr>
+          <w:noProof/>
+        </w:rPr>
+        <w:drawing>
+          <wp:inline distT="0" distB="0" distL="0" distR="0" wp14:anchorId="6D5348C2" wp14:editId="4181DB14">
+            <wp:extent cx="5274310" cy="2663404"/>
+            <wp:effectExtent l="0" t="0" r="2540" b="3810"/>
+            <wp:docPr id="40" name="图片 40"/>
+            <wp:cNvGraphicFramePr>
+              <a:graphicFrameLocks xmlns:a="http://schemas.openxmlformats.org/drawingml/2006/main" noChangeAspect="1"/>
+            </wp:cNvGraphicFramePr>
+            <a:graphic xmlns:a="http://schemas.openxmlformats.org/drawingml/2006/main">
+              <a:graphicData uri="http://schemas.openxmlformats.org/drawingml/2006/picture">
+                <pic:pic xmlns:pic="http://schemas.openxmlformats.org/drawingml/2006/picture">
+                  <pic:nvPicPr>
+                    <pic:cNvPr id="0" name=""/>
+                    <pic:cNvPicPr/>
+                  </pic:nvPicPr>
+                  <pic:blipFill>
+                    <a:blip r:embed="rId42"/>
+                    <a:stretch>
+                      <a:fillRect/>
+                    </a:stretch>
+                  </pic:blipFill>
+                  <pic:spPr>
+                    <a:xfrm>
+                      <a:off x="0" y="0"/>
+                      <a:ext cx="5274310" cy="2663404"/>
+                    </a:xfrm>
+                    <a:prstGeom prst="rect">
+                      <a:avLst/>
+                    </a:prstGeom>
+                  </pic:spPr>
+                </pic:pic>
+              </a:graphicData>
+            </a:graphic>
+          </wp:inline>
+        </w:drawing>
+      </w:r>
+    </w:p>
+    <w:p>
+      <w:pPr>
+        <w:rPr>
+          <w:rFonts w:hint="eastAsia"/>
+          <w:szCs w:val="21"/>
+        </w:rPr>
+      </w:pPr>
+    </w:p>
+    <w:p>
+      <w:pPr>
+        <w:rPr>
+          <w:rFonts w:hint="eastAsia"/>
+          <w:sz w:val="52"/>
+          <w:szCs w:val="52"/>
+        </w:rPr>
+      </w:pPr>
+      <w:proofErr w:type="gramStart"/>
+      <w:r>
+        <w:rPr>
+          <w:rFonts w:hint="eastAsia"/>
+          <w:sz w:val="52"/>
+          <w:szCs w:val="52"/>
+        </w:rPr>
+        <w:t>勾选实测</w:t>
+      </w:r>
+      <w:proofErr w:type="gramEnd"/>
+      <w:r>
+        <w:rPr>
+          <w:rFonts w:hint="eastAsia"/>
+          <w:sz w:val="52"/>
+          <w:szCs w:val="52"/>
+        </w:rPr>
+        <w:t>转矩</w:t>
+      </w:r>
+    </w:p>
+    <w:p>
+      <w:pPr>
+        <w:rPr>
+          <w:rFonts w:hint="eastAsia"/>
+          <w:sz w:val="52"/>
+          <w:szCs w:val="52"/>
+        </w:rPr>
+      </w:pPr>
+      <w:r>
+        <w:rPr>
+          <w:noProof/>
+        </w:rPr>
+        <w:lastRenderedPageBreak/>
+        <w:drawing>
+          <wp:inline distT="0" distB="0" distL="0" distR="0" wp14:anchorId="47410B85" wp14:editId="438EE799">
+            <wp:extent cx="5274310" cy="1917431"/>
+            <wp:effectExtent l="0" t="0" r="2540" b="6985"/>
+            <wp:docPr id="41" name="图片 41"/>
+            <wp:cNvGraphicFramePr>
+              <a:graphicFrameLocks xmlns:a="http://schemas.openxmlformats.org/drawingml/2006/main" noChangeAspect="1"/>
+            </wp:cNvGraphicFramePr>
+            <a:graphic xmlns:a="http://schemas.openxmlformats.org/drawingml/2006/main">
+              <a:graphicData uri="http://schemas.openxmlformats.org/drawingml/2006/picture">
+                <pic:pic xmlns:pic="http://schemas.openxmlformats.org/drawingml/2006/picture">
+                  <pic:nvPicPr>
+                    <pic:cNvPr id="0" name=""/>
+                    <pic:cNvPicPr/>
+                  </pic:nvPicPr>
+                  <pic:blipFill>
+                    <a:blip r:embed="rId43"/>
+                    <a:stretch>
+                      <a:fillRect/>
+                    </a:stretch>
+                  </pic:blipFill>
+                  <pic:spPr>
+                    <a:xfrm>
+                      <a:off x="0" y="0"/>
+                      <a:ext cx="5274310" cy="1917431"/>
+                    </a:xfrm>
+                    <a:prstGeom prst="rect">
+                      <a:avLst/>
+                    </a:prstGeom>
+                  </pic:spPr>
+                </pic:pic>
+              </a:graphicData>
+            </a:graphic>
+          </wp:inline>
+        </w:drawing>
+      </w:r>
+    </w:p>
+    <w:p>
+      <w:pPr>
+        <w:rPr>
+          <w:rFonts w:hint="eastAsia"/>
+          <w:szCs w:val="21"/>
+        </w:rPr>
+      </w:pPr>
+      <w:r>
+        <w:rPr>
+          <w:rFonts w:hint="eastAsia"/>
+          <w:szCs w:val="21"/>
+        </w:rPr>
+        <w:t>T[N*m]</w:t>
+      </w:r>
+      <w:r>
+        <w:rPr>
+          <w:rFonts w:hint="eastAsia"/>
+          <w:szCs w:val="21"/>
+        </w:rPr>
+        <w:t>上图中的</w:t>
+      </w:r>
+      <w:proofErr w:type="spellStart"/>
+      <w:r>
+        <w:rPr>
+          <w:rFonts w:hint="eastAsia"/>
+          <w:szCs w:val="21"/>
+        </w:rPr>
+        <w:t>Tk</w:t>
+      </w:r>
+      <w:proofErr w:type="spellEnd"/>
+      <w:r>
+        <w:rPr>
+          <w:rFonts w:hint="eastAsia"/>
+          <w:szCs w:val="21"/>
+        </w:rPr>
+        <w:t xml:space="preserve"> </w:t>
+      </w:r>
+    </w:p>
+    <w:p>
+      <w:pPr>
+        <w:rPr>
+          <w:rFonts w:hint="eastAsia"/>
+          <w:szCs w:val="21"/>
+        </w:rPr>
+      </w:pPr>
+      <w:proofErr w:type="spellStart"/>
+      <w:r>
+        <w:rPr>
+          <w:rFonts w:hint="eastAsia"/>
+          <w:szCs w:val="21"/>
+        </w:rPr>
+        <w:t>Pkcul</w:t>
+      </w:r>
+      <w:proofErr w:type="spellEnd"/>
+      <w:r>
+        <w:rPr>
+          <w:rFonts w:hint="eastAsia"/>
+          <w:szCs w:val="21"/>
+        </w:rPr>
+        <w:t>是</w:t>
+      </w:r>
+      <w:proofErr w:type="spellStart"/>
+      <w:r>
+        <w:rPr>
+          <w:rFonts w:hint="eastAsia"/>
+          <w:szCs w:val="21"/>
+        </w:rPr>
+        <w:t>Pkcul</w:t>
+      </w:r>
+      <w:proofErr w:type="spellEnd"/>
+    </w:p>
+    <w:p>
+      <w:pPr>
+        <w:rPr>
+          <w:rFonts w:hint="eastAsia"/>
+          <w:szCs w:val="21"/>
+        </w:rPr>
+      </w:pPr>
+      <w:proofErr w:type="spellStart"/>
+      <w:r>
+        <w:rPr>
+          <w:rFonts w:hint="eastAsia"/>
+          <w:szCs w:val="21"/>
+        </w:rPr>
+        <w:t>Pfe</w:t>
+      </w:r>
+      <w:proofErr w:type="spellEnd"/>
+      <w:r>
+        <w:rPr>
+          <w:rFonts w:hint="eastAsia"/>
+          <w:szCs w:val="21"/>
+        </w:rPr>
+        <w:t>是</w:t>
+      </w:r>
+      <w:proofErr w:type="spellStart"/>
+      <w:r>
+        <w:rPr>
+          <w:rFonts w:hint="eastAsia"/>
+          <w:szCs w:val="21"/>
+        </w:rPr>
+        <w:t>Pfe</w:t>
+      </w:r>
+      <w:proofErr w:type="spellEnd"/>
+    </w:p>
+    <w:p>
+      <w:pPr>
+        <w:rPr>
+          <w:rFonts w:hint="eastAsia"/>
+          <w:szCs w:val="21"/>
+        </w:rPr>
+      </w:pPr>
+      <w:r>
+        <w:rPr>
+          <w:rFonts w:hint="eastAsia"/>
+          <w:szCs w:val="21"/>
+        </w:rPr>
+        <w:t>Ns</w:t>
+      </w:r>
+      <w:r>
+        <w:rPr>
+          <w:rFonts w:hint="eastAsia"/>
+          <w:szCs w:val="21"/>
+        </w:rPr>
+        <w:t>是</w:t>
+      </w:r>
+      <w:r>
+        <w:rPr>
+          <w:rFonts w:hint="eastAsia"/>
+          <w:szCs w:val="21"/>
+        </w:rPr>
+        <w:t>Ns</w:t>
+      </w:r>
+      <w:r>
+        <w:rPr>
+          <w:rFonts w:hint="eastAsia"/>
+          <w:szCs w:val="21"/>
+        </w:rPr>
+        <w:t xml:space="preserve"> </w:t>
+      </w:r>
+      <w:r>
+        <w:rPr>
+          <w:rFonts w:hint="eastAsia"/>
+          <w:szCs w:val="21"/>
+        </w:rPr>
+        <w:t>，</w:t>
+      </w:r>
+      <w:proofErr w:type="spellStart"/>
+      <w:r>
+        <w:rPr>
+          <w:rFonts w:ascii="NSimSun" w:hAnsi="NSimSun" w:cs="NSimSun"/>
+          <w:color w:val="000000"/>
+          <w:kern w:val="0"/>
+          <w:sz w:val="19"/>
+          <w:szCs w:val="19"/>
+        </w:rPr>
+        <w:t>baseInfo.Poles</w:t>
+      </w:r>
+      <w:proofErr w:type="spellEnd"/>
+      <w:r>
+        <w:rPr>
+          <w:rFonts w:ascii="NSimSun" w:hAnsi="NSimSun" w:cs="NSimSun" w:hint="eastAsia"/>
+          <w:color w:val="000000"/>
+          <w:kern w:val="0"/>
+          <w:sz w:val="19"/>
+          <w:szCs w:val="19"/>
+        </w:rPr>
+        <w:t>是基本信息里面的极数</w:t>
+      </w:r>
+    </w:p>
+    <w:p>
+      <w:pPr>
+        <w:rPr>
+          <w:rFonts w:hint="eastAsia"/>
+          <w:szCs w:val="21"/>
+        </w:rPr>
+      </w:pPr>
+      <w:proofErr w:type="spellStart"/>
+      <w:r>
+        <w:rPr>
+          <w:rFonts w:hint="eastAsia"/>
+          <w:szCs w:val="21"/>
+        </w:rPr>
+        <w:t>Freq</w:t>
+      </w:r>
+      <w:proofErr w:type="spellEnd"/>
+      <w:r>
+        <w:rPr>
+          <w:rFonts w:hint="eastAsia"/>
+          <w:szCs w:val="21"/>
+        </w:rPr>
+        <w:t>从数据通道中读取，上面有说明</w:t>
+      </w:r>
+    </w:p>
+    <w:p>
+      <w:pPr>
+        <w:rPr>
+          <w:rFonts w:hint="eastAsia"/>
+          <w:szCs w:val="21"/>
+        </w:rPr>
+      </w:pPr>
+    </w:p>
+    <w:p>
+      <w:pPr>
+        <w:rPr>
+          <w:rFonts w:hint="eastAsia"/>
+          <w:szCs w:val="21"/>
+        </w:rPr>
+      </w:pPr>
+      <w:r>
+        <w:rPr>
+          <w:rFonts w:hint="eastAsia"/>
+          <w:szCs w:val="21"/>
+        </w:rPr>
+        <w:t>如果</w:t>
+      </w:r>
+      <w:proofErr w:type="gramStart"/>
+      <w:r>
+        <w:rPr>
+          <w:rFonts w:hint="eastAsia"/>
+          <w:szCs w:val="21"/>
+        </w:rPr>
+        <w:t>勾选试验</w:t>
+      </w:r>
+      <w:proofErr w:type="gramEnd"/>
+      <w:r>
+        <w:rPr>
+          <w:rFonts w:hint="eastAsia"/>
+          <w:szCs w:val="21"/>
+        </w:rPr>
+        <w:t>后测量电阻，那下面电阻输入多少，重新计算以后，上面就是多少</w:t>
+      </w:r>
+    </w:p>
+    <w:p>
+      <w:pPr>
+        <w:rPr>
+          <w:rFonts w:hint="eastAsia"/>
+          <w:szCs w:val="21"/>
+        </w:rPr>
+      </w:pPr>
+    </w:p>
+    <w:p>
+      <w:pPr>
+        <w:rPr>
+          <w:rFonts w:hint="eastAsia"/>
+          <w:szCs w:val="21"/>
+        </w:rPr>
+      </w:pPr>
+      <w:r>
+        <w:rPr>
+          <w:noProof/>
+        </w:rPr>
+        <w:drawing>
+          <wp:inline distT="0" distB="0" distL="0" distR="0" wp14:anchorId="58849F36" wp14:editId="1848BB13">
+            <wp:extent cx="5274310" cy="683096"/>
+            <wp:effectExtent l="0" t="0" r="2540" b="3175"/>
+            <wp:docPr id="42" name="图片 42"/>
+            <wp:cNvGraphicFramePr>
+              <a:graphicFrameLocks xmlns:a="http://schemas.openxmlformats.org/drawingml/2006/main" noChangeAspect="1"/>
+            </wp:cNvGraphicFramePr>
+            <a:graphic xmlns:a="http://schemas.openxmlformats.org/drawingml/2006/main">
+              <a:graphicData uri="http://schemas.openxmlformats.org/drawingml/2006/picture">
+                <pic:pic xmlns:pic="http://schemas.openxmlformats.org/drawingml/2006/picture">
+                  <pic:nvPicPr>
+                    <pic:cNvPr id="0" name=""/>
+                    <pic:cNvPicPr/>
+                  </pic:nvPicPr>
+                  <pic:blipFill>
+                    <a:blip r:embed="rId44"/>
+                    <a:stretch>
+                      <a:fillRect/>
+                    </a:stretch>
+                  </pic:blipFill>
+                  <pic:spPr>
+                    <a:xfrm>
+                      <a:off x="0" y="0"/>
+                      <a:ext cx="5274310" cy="683096"/>
+                    </a:xfrm>
+                    <a:prstGeom prst="rect">
+                      <a:avLst/>
+                    </a:prstGeom>
+                  </pic:spPr>
+                </pic:pic>
+              </a:graphicData>
+            </a:graphic>
+          </wp:inline>
+        </w:drawing>
+      </w:r>
+    </w:p>
+    <w:p>
+      <w:pPr>
+        <w:rPr>
+          <w:rFonts w:hint="eastAsia"/>
+          <w:szCs w:val="21"/>
+        </w:rPr>
+      </w:pPr>
+      <w:r>
+        <w:rPr>
+          <w:noProof/>
+        </w:rPr>
+        <w:drawing>
+          <wp:inline distT="0" distB="0" distL="0" distR="0" wp14:anchorId="023EBE40" wp14:editId="1679E5F1">
+            <wp:extent cx="5274310" cy="2468060"/>
+            <wp:effectExtent l="0" t="0" r="2540" b="8890"/>
+            <wp:docPr id="43" name="图片 43"/>
+            <wp:cNvGraphicFramePr>
+              <a:graphicFrameLocks xmlns:a="http://schemas.openxmlformats.org/drawingml/2006/main" noChangeAspect="1"/>
+            </wp:cNvGraphicFramePr>
+            <a:graphic xmlns:a="http://schemas.openxmlformats.org/drawingml/2006/main">
+              <a:graphicData uri="http://schemas.openxmlformats.org/drawingml/2006/picture">
+                <pic:pic xmlns:pic="http://schemas.openxmlformats.org/drawingml/2006/picture">
+                  <pic:nvPicPr>
+                    <pic:cNvPr id="0" name=""/>
+                    <pic:cNvPicPr/>
+                  </pic:nvPicPr>
+                  <pic:blipFill>
+                    <a:blip r:embed="rId45"/>
+                    <a:stretch>
+                      <a:fillRect/>
+                    </a:stretch>
+                  </pic:blipFill>
+                  <pic:spPr>
+                    <a:xfrm>
+                      <a:off x="0" y="0"/>
+                      <a:ext cx="5274310" cy="2468060"/>
+                    </a:xfrm>
+                    <a:prstGeom prst="rect">
+                      <a:avLst/>
+                    </a:prstGeom>
+                  </pic:spPr>
+                </pic:pic>
+              </a:graphicData>
+            </a:graphic>
+          </wp:inline>
+        </w:drawing>
+      </w:r>
+    </w:p>
+    <w:p>
+      <w:pPr>
+        <w:rPr>
+          <w:rFonts w:hint="eastAsia"/>
+          <w:szCs w:val="21"/>
+        </w:rPr>
+      </w:pPr>
+      <w:r>
+        <w:rPr>
+          <w:rFonts w:hint="eastAsia"/>
+          <w:szCs w:val="21"/>
+        </w:rPr>
+        <w:t>如上，</w:t>
+      </w:r>
+      <w:r>
+        <w:rPr>
+          <w:rFonts w:hint="eastAsia"/>
+          <w:szCs w:val="21"/>
+        </w:rPr>
+        <w:t>Un</w:t>
+      </w:r>
+      <w:r>
+        <w:rPr>
+          <w:rFonts w:hint="eastAsia"/>
+          <w:szCs w:val="21"/>
+        </w:rPr>
+        <w:t>是额定电压</w:t>
+      </w:r>
+      <w:r>
+        <w:rPr>
+          <w:rFonts w:hint="eastAsia"/>
+          <w:szCs w:val="21"/>
+        </w:rPr>
+        <w:t>，根据条件有不同的算法</w:t>
+      </w:r>
+    </w:p>
+    <w:p>
+      <w:pPr>
+        <w:rPr>
+          <w:rFonts w:hint="eastAsia"/>
+          <w:szCs w:val="21"/>
+        </w:rPr>
+      </w:pPr>
+    </w:p>
+    <w:p>
+      <w:pPr>
+        <w:rPr>
+          <w:rFonts w:ascii="NSimSun" w:hAnsi="NSimSun" w:cs="NSimSun" w:hint="eastAsia"/>
+          <w:color w:val="000000"/>
+          <w:kern w:val="0"/>
+          <w:sz w:val="19"/>
+          <w:szCs w:val="19"/>
+        </w:rPr>
+      </w:pPr>
+      <w:r>
+        <w:rPr>
+          <w:rFonts w:hint="eastAsia"/>
+          <w:szCs w:val="21"/>
+        </w:rPr>
+        <w:t>1</w:t>
+      </w:r>
+      <w:r>
+        <w:rPr>
+          <w:rFonts w:ascii="NSimSun" w:hAnsi="NSimSun" w:cs="NSimSun"/>
+          <w:color w:val="000000"/>
+          <w:kern w:val="0"/>
+          <w:sz w:val="19"/>
+          <w:szCs w:val="19"/>
+        </w:rPr>
+        <w:t xml:space="preserve"> </w:t>
+      </w:r>
+      <w:proofErr w:type="spellStart"/>
+      <w:r>
+        <w:rPr>
+          <w:rFonts w:ascii="NSimSun" w:hAnsi="NSimSun" w:cs="NSimSun"/>
+          <w:color w:val="000000"/>
+          <w:kern w:val="0"/>
+          <w:sz w:val="19"/>
+          <w:szCs w:val="19"/>
+        </w:rPr>
+        <w:t>CalculateLowVolt</w:t>
+      </w:r>
+      <w:proofErr w:type="spellEnd"/>
+      <w:r>
+        <w:rPr>
+          <w:rFonts w:ascii="NSimSun" w:hAnsi="NSimSun" w:cs="NSimSun"/>
+          <w:color w:val="000000"/>
+          <w:kern w:val="0"/>
+          <w:sz w:val="19"/>
+          <w:szCs w:val="19"/>
+        </w:rPr>
+        <w:t>()</w:t>
+      </w:r>
+      <w:r>
+        <w:rPr>
+          <w:rFonts w:ascii="NSimSun" w:hAnsi="NSimSun" w:cs="NSimSun" w:hint="eastAsia"/>
+          <w:color w:val="000000"/>
+          <w:kern w:val="0"/>
+          <w:sz w:val="19"/>
+          <w:szCs w:val="19"/>
+        </w:rPr>
+        <w:t>算法，只有这个算法会显示</w:t>
+      </w:r>
+      <w:r>
+        <w:rPr>
+          <w:rFonts w:ascii="NSimSun" w:hAnsi="NSimSun" w:cs="NSimSun" w:hint="eastAsia"/>
+          <w:color w:val="000000"/>
+          <w:kern w:val="0"/>
+          <w:sz w:val="19"/>
+          <w:szCs w:val="19"/>
+        </w:rPr>
+        <w:t xml:space="preserve"> </w:t>
+      </w:r>
+      <w:r>
+        <w:rPr>
+          <w:rFonts w:ascii="NSimSun" w:hAnsi="NSimSun" w:cs="NSimSun" w:hint="eastAsia"/>
+          <w:color w:val="000000"/>
+          <w:kern w:val="0"/>
+          <w:sz w:val="19"/>
+          <w:szCs w:val="19"/>
+        </w:rPr>
+        <w:t>对数曲线图</w:t>
+      </w:r>
+    </w:p>
+    <w:p>
+      <w:pPr>
+        <w:rPr>
+          <w:rFonts w:ascii="NSimSun" w:hAnsi="NSimSun" w:cs="NSimSun" w:hint="eastAsia"/>
+          <w:color w:val="000000"/>
+          <w:kern w:val="0"/>
+          <w:sz w:val="19"/>
+          <w:szCs w:val="19"/>
+        </w:rPr>
+      </w:pPr>
+      <w:r>
+        <w:rPr>
+          <w:noProof/>
+        </w:rPr>
+        <w:lastRenderedPageBreak/>
+        <w:drawing>
+          <wp:inline distT="0" distB="0" distL="0" distR="0" wp14:anchorId="6810694A" wp14:editId="2D630388">
+            <wp:extent cx="5274310" cy="2732386"/>
+            <wp:effectExtent l="0" t="0" r="2540" b="0"/>
+            <wp:docPr id="44" name="图片 44"/>
+            <wp:cNvGraphicFramePr>
+              <a:graphicFrameLocks xmlns:a="http://schemas.openxmlformats.org/drawingml/2006/main" noChangeAspect="1"/>
+            </wp:cNvGraphicFramePr>
+            <a:graphic xmlns:a="http://schemas.openxmlformats.org/drawingml/2006/main">
+              <a:graphicData uri="http://schemas.openxmlformats.org/drawingml/2006/picture">
+                <pic:pic xmlns:pic="http://schemas.openxmlformats.org/drawingml/2006/picture">
+                  <pic:nvPicPr>
+                    <pic:cNvPr id="0" name=""/>
+                    <pic:cNvPicPr/>
+                  </pic:nvPicPr>
+                  <pic:blipFill>
+                    <a:blip r:embed="rId46"/>
+                    <a:stretch>
+                      <a:fillRect/>
+                    </a:stretch>
+                  </pic:blipFill>
+                  <pic:spPr>
+                    <a:xfrm>
+                      <a:off x="0" y="0"/>
+                      <a:ext cx="5274310" cy="2732386"/>
+                    </a:xfrm>
+                    <a:prstGeom prst="rect">
+                      <a:avLst/>
+                    </a:prstGeom>
+                  </pic:spPr>
+                </pic:pic>
+              </a:graphicData>
+            </a:graphic>
+          </wp:inline>
+        </w:drawing>
+      </w:r>
+    </w:p>
+    <w:p>
+      <w:pPr>
+        <w:rPr>
+          <w:rFonts w:hint="eastAsia"/>
+          <w:szCs w:val="21"/>
+        </w:rPr>
+      </w:pPr>
+    </w:p>
+    <w:p>
+      <w:pPr>
+        <w:rPr>
+          <w:rFonts w:hint="eastAsia"/>
+          <w:szCs w:val="21"/>
+        </w:rPr>
+      </w:pPr>
+      <w:r>
+        <w:rPr>
+          <w:rFonts w:hint="eastAsia"/>
+          <w:szCs w:val="21"/>
+        </w:rPr>
+        <w:t>如上</w:t>
+      </w:r>
+      <w:r>
+        <w:rPr>
+          <w:rFonts w:hint="eastAsia"/>
+          <w:szCs w:val="21"/>
+        </w:rPr>
+        <w:t xml:space="preserve"> </w:t>
+      </w:r>
+      <w:proofErr w:type="spellStart"/>
+      <w:r>
+        <w:rPr>
+          <w:rFonts w:hint="eastAsia"/>
+          <w:szCs w:val="21"/>
+        </w:rPr>
+        <w:t>Tkn</w:t>
+      </w:r>
+      <w:proofErr w:type="spellEnd"/>
+      <w:r>
+        <w:rPr>
+          <w:rFonts w:hint="eastAsia"/>
+          <w:szCs w:val="21"/>
+        </w:rPr>
+        <w:t xml:space="preserve">  </w:t>
+      </w:r>
+      <w:proofErr w:type="spellStart"/>
+      <w:r>
+        <w:rPr>
+          <w:rFonts w:hint="eastAsia"/>
+          <w:szCs w:val="21"/>
+        </w:rPr>
+        <w:t>Ikn</w:t>
+      </w:r>
+      <w:proofErr w:type="spellEnd"/>
+    </w:p>
+    <w:p>
+      <w:pPr>
+        <w:rPr>
+          <w:rFonts w:ascii="NSimSun" w:hAnsi="NSimSun" w:cs="NSimSun" w:hint="eastAsia"/>
+          <w:color w:val="000000"/>
+          <w:kern w:val="0"/>
+          <w:sz w:val="19"/>
+          <w:szCs w:val="19"/>
+        </w:rPr>
+      </w:pPr>
+      <w:proofErr w:type="spellStart"/>
+      <w:r>
+        <w:rPr>
+          <w:rFonts w:ascii="NSimSun" w:hAnsi="NSimSun" w:cs="NSimSun"/>
+          <w:color w:val="0000FF"/>
+          <w:kern w:val="0"/>
+          <w:sz w:val="19"/>
+          <w:szCs w:val="19"/>
+        </w:rPr>
+        <w:t>var</w:t>
+      </w:r>
+      <w:proofErr w:type="spellEnd"/>
+      <w:r>
+        <w:rPr>
+          <w:rFonts w:ascii="NSimSun" w:hAnsi="NSimSun" w:cs="NSimSun"/>
+          <w:color w:val="000000"/>
+          <w:kern w:val="0"/>
+          <w:sz w:val="19"/>
+          <w:szCs w:val="19"/>
+        </w:rPr>
+        <w:t xml:space="preserve"> </w:t>
+      </w:r>
+      <w:proofErr w:type="spellStart"/>
+      <w:r>
+        <w:rPr>
+          <w:rFonts w:ascii="NSimSun" w:hAnsi="NSimSun" w:cs="NSimSun"/>
+          <w:color w:val="000000"/>
+          <w:kern w:val="0"/>
+          <w:sz w:val="19"/>
+          <w:szCs w:val="19"/>
+        </w:rPr>
+        <w:t>lgUn</w:t>
+      </w:r>
+      <w:proofErr w:type="spellEnd"/>
+      <w:r>
+        <w:rPr>
+          <w:rFonts w:ascii="NSimSun" w:hAnsi="NSimSun" w:cs="NSimSun"/>
+          <w:color w:val="000000"/>
+          <w:kern w:val="0"/>
+          <w:sz w:val="19"/>
+          <w:szCs w:val="19"/>
+        </w:rPr>
+        <w:t xml:space="preserve"> = </w:t>
+      </w:r>
+      <w:r>
+        <w:rPr>
+          <w:rFonts w:ascii="NSimSun" w:hAnsi="NSimSun" w:cs="NSimSun"/>
+          <w:color w:val="2B91AF"/>
+          <w:kern w:val="0"/>
+          <w:sz w:val="19"/>
+          <w:szCs w:val="19"/>
+        </w:rPr>
+        <w:t>Math</w:t>
+      </w:r>
+      <w:r>
+        <w:rPr>
+          <w:rFonts w:ascii="NSimSun" w:hAnsi="NSimSun" w:cs="NSimSun"/>
+          <w:color w:val="000000"/>
+          <w:kern w:val="0"/>
+          <w:sz w:val="19"/>
+          <w:szCs w:val="19"/>
+        </w:rPr>
+        <w:t>.Log10(Un);</w:t>
+      </w:r>
+      <w:r>
+        <w:rPr>
+          <w:rFonts w:ascii="NSimSun" w:hAnsi="NSimSun" w:cs="NSimSun" w:hint="eastAsia"/>
+          <w:color w:val="000000"/>
+          <w:kern w:val="0"/>
+          <w:sz w:val="19"/>
+          <w:szCs w:val="19"/>
+        </w:rPr>
+        <w:t>是对数函数</w:t>
+      </w:r>
+      <w:r>
+        <w:rPr>
+          <w:rFonts w:ascii="NSimSun" w:hAnsi="NSimSun" w:cs="NSimSun" w:hint="eastAsia"/>
+          <w:color w:val="000000"/>
+          <w:kern w:val="0"/>
+          <w:sz w:val="19"/>
+          <w:szCs w:val="19"/>
+        </w:rPr>
+        <w:t xml:space="preserve">  Un</w:t>
+      </w:r>
+      <w:r>
+        <w:rPr>
+          <w:rFonts w:ascii="NSimSun" w:hAnsi="NSimSun" w:cs="NSimSun" w:hint="eastAsia"/>
+          <w:color w:val="000000"/>
+          <w:kern w:val="0"/>
+          <w:sz w:val="19"/>
+          <w:szCs w:val="19"/>
+        </w:rPr>
+        <w:t>是</w:t>
+      </w:r>
+      <w:r>
+        <w:rPr>
+          <w:rFonts w:ascii="NSimSun" w:hAnsi="NSimSun" w:cs="NSimSun" w:hint="eastAsia"/>
+          <w:color w:val="000000"/>
+          <w:kern w:val="0"/>
+          <w:sz w:val="19"/>
+          <w:szCs w:val="19"/>
+        </w:rPr>
+        <w:t>100</w:t>
+      </w:r>
+      <w:r>
+        <w:rPr>
+          <w:rFonts w:ascii="NSimSun" w:hAnsi="NSimSun" w:cs="NSimSun" w:hint="eastAsia"/>
+          <w:color w:val="000000"/>
+          <w:kern w:val="0"/>
+          <w:sz w:val="19"/>
+          <w:szCs w:val="19"/>
+        </w:rPr>
+        <w:t>，</w:t>
+      </w:r>
+      <w:proofErr w:type="spellStart"/>
+      <w:r>
+        <w:rPr>
+          <w:rFonts w:ascii="NSimSun" w:hAnsi="NSimSun" w:cs="NSimSun" w:hint="eastAsia"/>
+          <w:color w:val="000000"/>
+          <w:kern w:val="0"/>
+          <w:sz w:val="19"/>
+          <w:szCs w:val="19"/>
+        </w:rPr>
+        <w:t>lgUn</w:t>
+      </w:r>
+      <w:proofErr w:type="spellEnd"/>
+      <w:r>
+        <w:rPr>
+          <w:rFonts w:ascii="NSimSun" w:hAnsi="NSimSun" w:cs="NSimSun" w:hint="eastAsia"/>
+          <w:color w:val="000000"/>
+          <w:kern w:val="0"/>
+          <w:sz w:val="19"/>
+          <w:szCs w:val="19"/>
+        </w:rPr>
+        <w:t>就是</w:t>
+      </w:r>
+      <w:r>
+        <w:rPr>
+          <w:rFonts w:ascii="NSimSun" w:hAnsi="NSimSun" w:cs="NSimSun" w:hint="eastAsia"/>
+          <w:color w:val="000000"/>
+          <w:kern w:val="0"/>
+          <w:sz w:val="19"/>
+          <w:szCs w:val="19"/>
+        </w:rPr>
+        <w:t>2</w:t>
+      </w:r>
+    </w:p>
+    <w:p>
+      <w:pPr>
+        <w:rPr>
+          <w:rFonts w:ascii="NSimSun" w:hAnsi="NSimSun" w:cs="NSimSun" w:hint="eastAsia"/>
+          <w:color w:val="000000"/>
+          <w:kern w:val="0"/>
+          <w:sz w:val="19"/>
+          <w:szCs w:val="19"/>
+        </w:rPr>
+      </w:pPr>
+      <w:r>
+        <w:rPr>
+          <w:rFonts w:ascii="NSimSun" w:hAnsi="NSimSun" w:cs="NSimSun" w:hint="eastAsia"/>
+          <w:color w:val="000000"/>
+          <w:kern w:val="0"/>
+          <w:sz w:val="19"/>
+          <w:szCs w:val="19"/>
+        </w:rPr>
+        <w:t>_</w:t>
+      </w:r>
+      <w:proofErr w:type="spellStart"/>
+      <w:r>
+        <w:rPr>
+          <w:rFonts w:ascii="NSimSun" w:hAnsi="NSimSun" w:cs="NSimSun" w:hint="eastAsia"/>
+          <w:color w:val="000000"/>
+          <w:kern w:val="0"/>
+          <w:sz w:val="19"/>
+          <w:szCs w:val="19"/>
+        </w:rPr>
+        <w:t>lgFunc</w:t>
+      </w:r>
+      <w:proofErr w:type="spellEnd"/>
+      <w:r>
+        <w:rPr>
+          <w:rFonts w:ascii="NSimSun" w:hAnsi="NSimSun" w:cs="NSimSun" w:hint="eastAsia"/>
+          <w:color w:val="000000"/>
+          <w:kern w:val="0"/>
+          <w:sz w:val="19"/>
+          <w:szCs w:val="19"/>
+        </w:rPr>
+        <w:t>()</w:t>
+      </w:r>
+      <w:r>
+        <w:rPr>
+          <w:rFonts w:ascii="NSimSun" w:hAnsi="NSimSun" w:cs="NSimSun" w:hint="eastAsia"/>
+          <w:color w:val="000000"/>
+          <w:kern w:val="0"/>
+          <w:sz w:val="19"/>
+          <w:szCs w:val="19"/>
+        </w:rPr>
+        <w:t>内部看不见。</w:t>
+      </w:r>
+    </w:p>
+    <w:p>
+      <w:pPr>
+        <w:rPr>
+          <w:rFonts w:ascii="NSimSun" w:hAnsi="NSimSun" w:cs="NSimSun" w:hint="eastAsia"/>
+          <w:color w:val="000000"/>
+          <w:kern w:val="0"/>
+          <w:sz w:val="19"/>
+          <w:szCs w:val="19"/>
+        </w:rPr>
+      </w:pPr>
+    </w:p>
+    <w:p>
+      <w:pPr>
+        <w:rPr>
+          <w:rFonts w:hint="eastAsia"/>
+          <w:szCs w:val="21"/>
+        </w:rPr>
+      </w:pPr>
+      <w:r>
+        <w:rPr>
+          <w:noProof/>
+        </w:rPr>
+        <w:drawing>
+          <wp:inline distT="0" distB="0" distL="0" distR="0" wp14:anchorId="0B8A67F2" wp14:editId="56E68C44">
+            <wp:extent cx="5274310" cy="715450"/>
+            <wp:effectExtent l="0" t="0" r="2540" b="8890"/>
+            <wp:docPr id="45" name="图片 45"/>
+            <wp:cNvGraphicFramePr>
+              <a:graphicFrameLocks xmlns:a="http://schemas.openxmlformats.org/drawingml/2006/main" noChangeAspect="1"/>
+            </wp:cNvGraphicFramePr>
+            <a:graphic xmlns:a="http://schemas.openxmlformats.org/drawingml/2006/main">
+              <a:graphicData uri="http://schemas.openxmlformats.org/drawingml/2006/picture">
+                <pic:pic xmlns:pic="http://schemas.openxmlformats.org/drawingml/2006/picture">
+                  <pic:nvPicPr>
+                    <pic:cNvPr id="0" name=""/>
+                    <pic:cNvPicPr/>
+                  </pic:nvPicPr>
+                  <pic:blipFill>
+                    <a:blip r:embed="rId47"/>
+                    <a:stretch>
+                      <a:fillRect/>
+                    </a:stretch>
+                  </pic:blipFill>
+                  <pic:spPr>
+                    <a:xfrm>
+                      <a:off x="0" y="0"/>
+                      <a:ext cx="5274310" cy="715450"/>
+                    </a:xfrm>
+                    <a:prstGeom prst="rect">
+                      <a:avLst/>
+                    </a:prstGeom>
+                  </pic:spPr>
+                </pic:pic>
+              </a:graphicData>
+            </a:graphic>
+          </wp:inline>
+        </w:drawing>
+      </w:r>
+    </w:p>
+    <w:p>
+      <w:pPr>
+        <w:rPr>
+          <w:rFonts w:hint="eastAsia"/>
+          <w:szCs w:val="21"/>
+        </w:rPr>
+      </w:pPr>
+      <w:r>
+        <w:rPr>
+          <w:rFonts w:hint="eastAsia"/>
+          <w:szCs w:val="21"/>
+        </w:rPr>
+        <w:t>如上</w:t>
+      </w:r>
+      <w:r>
+        <w:rPr>
+          <w:rFonts w:hint="eastAsia"/>
+          <w:szCs w:val="21"/>
+        </w:rPr>
+        <w:t xml:space="preserve"> </w:t>
+      </w:r>
+      <w:proofErr w:type="spellStart"/>
+      <w:r>
+        <w:rPr>
+          <w:rFonts w:hint="eastAsia"/>
+          <w:szCs w:val="21"/>
+        </w:rPr>
+        <w:t>P</w:t>
+      </w:r>
+      <w:r>
+        <w:rPr>
+          <w:rFonts w:hint="eastAsia"/>
+          <w:szCs w:val="21"/>
+        </w:rPr>
+        <w:t>kn</w:t>
+      </w:r>
+      <w:proofErr w:type="spellEnd"/>
+    </w:p>
+    <w:p>
+      <w:pPr>
+        <w:rPr>
+          <w:rFonts w:hint="eastAsia"/>
+          <w:szCs w:val="21"/>
+        </w:rPr>
+      </w:pPr>
+      <w:r>
+        <w:rPr>
+          <w:noProof/>
+        </w:rPr>
+        <w:drawing>
+          <wp:inline distT="0" distB="0" distL="0" distR="0" wp14:anchorId="07BE9130" wp14:editId="581724E3">
+            <wp:extent cx="5274310" cy="2034638"/>
+            <wp:effectExtent l="0" t="0" r="2540" b="3810"/>
+            <wp:docPr id="46" name="图片 46"/>
+            <wp:cNvGraphicFramePr>
+              <a:graphicFrameLocks xmlns:a="http://schemas.openxmlformats.org/drawingml/2006/main" noChangeAspect="1"/>
+            </wp:cNvGraphicFramePr>
+            <a:graphic xmlns:a="http://schemas.openxmlformats.org/drawingml/2006/main">
+              <a:graphicData uri="http://schemas.openxmlformats.org/drawingml/2006/picture">
+                <pic:pic xmlns:pic="http://schemas.openxmlformats.org/drawingml/2006/picture">
+                  <pic:nvPicPr>
+                    <pic:cNvPr id="0" name=""/>
+                    <pic:cNvPicPr/>
+                  </pic:nvPicPr>
+                  <pic:blipFill>
+                    <a:blip r:embed="rId48"/>
+                    <a:stretch>
+                      <a:fillRect/>
+                    </a:stretch>
+                  </pic:blipFill>
+                  <pic:spPr>
+                    <a:xfrm>
+                      <a:off x="0" y="0"/>
+                      <a:ext cx="5274310" cy="2034638"/>
+                    </a:xfrm>
+                    <a:prstGeom prst="rect">
+                      <a:avLst/>
+                    </a:prstGeom>
+                  </pic:spPr>
+                </pic:pic>
+              </a:graphicData>
+            </a:graphic>
+          </wp:inline>
+        </w:drawing>
+      </w:r>
+    </w:p>
+    <w:p>
+      <w:pPr>
+        <w:rPr>
+          <w:rFonts w:hint="eastAsia"/>
+          <w:szCs w:val="21"/>
+        </w:rPr>
+      </w:pPr>
+      <w:r>
+        <w:rPr>
+          <w:rFonts w:hint="eastAsia"/>
+          <w:szCs w:val="21"/>
+        </w:rPr>
+        <w:t>如上</w:t>
+      </w:r>
+      <w:r>
+        <w:rPr>
+          <w:rFonts w:hint="eastAsia"/>
+          <w:szCs w:val="21"/>
+        </w:rPr>
+        <w:t xml:space="preserve"> </w:t>
+      </w:r>
+      <w:proofErr w:type="spellStart"/>
+      <w:r>
+        <w:rPr>
+          <w:rFonts w:hint="eastAsia"/>
+          <w:szCs w:val="21"/>
+        </w:rPr>
+        <w:t>Tkn</w:t>
+      </w:r>
+      <w:proofErr w:type="spellEnd"/>
+      <w:r>
+        <w:rPr>
+          <w:rFonts w:hint="eastAsia"/>
+          <w:szCs w:val="21"/>
+        </w:rPr>
+        <w:t>/</w:t>
+      </w:r>
+      <w:proofErr w:type="spellStart"/>
+      <w:r>
+        <w:rPr>
+          <w:rFonts w:hint="eastAsia"/>
+          <w:szCs w:val="21"/>
+        </w:rPr>
+        <w:t>Tn</w:t>
+      </w:r>
+      <w:proofErr w:type="spellEnd"/>
+      <w:r>
+        <w:rPr>
+          <w:rFonts w:hint="eastAsia"/>
+          <w:szCs w:val="21"/>
+        </w:rPr>
+        <w:t xml:space="preserve">  </w:t>
+      </w:r>
+      <w:proofErr w:type="spellStart"/>
+      <w:r>
+        <w:rPr>
+          <w:rFonts w:hint="eastAsia"/>
+          <w:szCs w:val="21"/>
+        </w:rPr>
+        <w:t>Ikn</w:t>
+      </w:r>
+      <w:proofErr w:type="spellEnd"/>
+      <w:r>
+        <w:rPr>
+          <w:rFonts w:hint="eastAsia"/>
+          <w:szCs w:val="21"/>
+        </w:rPr>
+        <w:t>/In</w:t>
+      </w:r>
+      <w:r>
+        <w:rPr>
+          <w:rFonts w:hint="eastAsia"/>
+          <w:szCs w:val="21"/>
+        </w:rPr>
+        <w:t xml:space="preserve">  </w:t>
+      </w:r>
+      <w:proofErr w:type="spellStart"/>
+      <w:r>
+        <w:rPr>
+          <w:rFonts w:ascii="NSimSun" w:hAnsi="NSimSun" w:cs="NSimSun"/>
+          <w:color w:val="000000"/>
+          <w:kern w:val="0"/>
+          <w:sz w:val="19"/>
+          <w:szCs w:val="19"/>
+        </w:rPr>
+        <w:t>RatedTorque</w:t>
+      </w:r>
+      <w:proofErr w:type="spellEnd"/>
+      <w:r>
+        <w:rPr>
+          <w:rFonts w:ascii="NSimSun" w:hAnsi="NSimSun" w:cs="NSimSun" w:hint="eastAsia"/>
+          <w:color w:val="000000"/>
+          <w:kern w:val="0"/>
+          <w:sz w:val="19"/>
+          <w:szCs w:val="19"/>
+        </w:rPr>
+        <w:t>是基本信息中的额定转矩</w:t>
       </w:r>
       <w:bookmarkStart w:id="0" w:name="_GoBack"/>
       <w:bookmarkEnd w:id="0"/>
